--- a/mod1/m1_Language.docx
+++ b/mod1/m1_Language.docx
@@ -1,6 +1,6 @@
 
 <file path=word/document.xml><?xml version="1.0" encoding="utf-8"?>
-<w:document xmlns:wpc="http://schemas.microsoft.com/office/word/2010/wordprocessingCanvas" xmlns:cx="http://schemas.microsoft.com/office/drawing/2014/chartex" xmlns:cx1="http://schemas.microsoft.com/office/drawing/2015/9/8/chartex" xmlns:cx2="http://schemas.microsoft.com/office/drawing/2015/10/21/chartex" xmlns:cx3="http://schemas.microsoft.com/office/drawing/2016/5/9/chartex" xmlns:cx4="http://schemas.microsoft.com/office/drawing/2016/5/10/chartex" xmlns:cx5="http://schemas.microsoft.com/office/drawing/2016/5/11/chartex" xmlns:cx6="http://schemas.microsoft.com/office/drawing/2016/5/12/chartex" xmlns:cx7="http://schemas.microsoft.com/office/drawing/2016/5/13/chartex" xmlns:cx8="http://schemas.microsoft.com/office/drawing/2016/5/14/chartex" xmlns:mc="http://schemas.openxmlformats.org/markup-compatibility/2006" xmlns:aink="http://schemas.microsoft.com/office/drawing/2016/ink" xmlns:am3d="http://schemas.microsoft.com/office/drawing/2017/model3d" xmlns:o="urn:schemas-microsoft-com:office:office" xmlns:r="http://schemas.openxmlformats.org/officeDocument/2006/relationships" xmlns:m="http://schemas.openxmlformats.org/officeDocument/2006/math" xmlns:v="urn:schemas-microsoft-com:vml" xmlns:wp14="http://schemas.microsoft.com/office/word/2010/wordprocessingDrawing" xmlns:wp="http://schemas.openxmlformats.org/drawingml/2006/wordprocessingDrawing" xmlns:w10="urn:schemas-microsoft-com:office:word" xmlns:w="http://schemas.openxmlformats.org/wordprocessingml/2006/main" xmlns:w14="http://schemas.microsoft.com/office/word/2010/wordml" xmlns:w15="http://schemas.microsoft.com/office/word/2012/wordml" xmlns:w16se="http://schemas.microsoft.com/office/word/2015/wordml/symex" xmlns:wpg="http://schemas.microsoft.com/office/word/2010/wordprocessingGroup" xmlns:wpi="http://schemas.microsoft.com/office/word/2010/wordprocessingInk" xmlns:wne="http://schemas.microsoft.com/office/word/2006/wordml" xmlns:wps="http://schemas.microsoft.com/office/word/2010/wordprocessingShape" mc:Ignorable="w14 w15 w16se wp14">
+<w:document xmlns:wpc="http://schemas.microsoft.com/office/word/2010/wordprocessingCanvas" xmlns:mc="http://schemas.openxmlformats.org/markup-compatibility/2006" xmlns:o="urn:schemas-microsoft-com:office:office" xmlns:r="http://schemas.openxmlformats.org/officeDocument/2006/relationships" xmlns:m="http://schemas.openxmlformats.org/officeDocument/2006/math" xmlns:v="urn:schemas-microsoft-com:vml" xmlns:wp14="http://schemas.microsoft.com/office/word/2010/wordprocessingDrawing" xmlns:wp="http://schemas.openxmlformats.org/drawingml/2006/wordprocessingDrawing" xmlns:w10="urn:schemas-microsoft-com:office:word" xmlns:w="http://schemas.openxmlformats.org/wordprocessingml/2006/main" xmlns:w14="http://schemas.microsoft.com/office/word/2010/wordml" xmlns:wpg="http://schemas.microsoft.com/office/word/2010/wordprocessingGroup" xmlns:wpi="http://schemas.microsoft.com/office/word/2010/wordprocessingInk" xmlns:wne="http://schemas.microsoft.com/office/word/2006/wordml" xmlns:wps="http://schemas.microsoft.com/office/word/2010/wordprocessingShape" mc:Ignorable="w14 wp14">
   <w:body>
     <w:p>
       <w:pPr>
@@ -35,35 +35,68 @@
         <w:spacing w:line="480" w:lineRule="auto"/>
         <w:jc w:val="center"/>
         <w:rPr>
+          <w:rStyle w:val="Hyperlink"/>
           <w:rFonts w:ascii="Bookman Old Style" w:hAnsi="Bookman Old Style" w:cstheme="minorHAnsi"/>
           <w:b/>
-          <w:color w:val="0000CC"/>
           <w:sz w:val="36"/>
           <w:szCs w:val="32"/>
         </w:rPr>
       </w:pPr>
-      <w:hyperlink r:id="rId8" w:history="1">
-        <w:r>
-          <w:rPr>
-            <w:rStyle w:val="Hyperlink"/>
-            <w:rFonts w:ascii="Bookman Old Style" w:hAnsi="Bookman Old Style" w:cstheme="minorHAnsi"/>
-            <w:b/>
-            <w:sz w:val="36"/>
-            <w:szCs w:val="32"/>
-          </w:rPr>
-          <w:t xml:space="preserve">VISUAL </w:t>
-        </w:r>
-        <w:r>
-          <w:rPr>
-            <w:rStyle w:val="Hyperlink"/>
-            <w:rFonts w:ascii="Bookman Old Style" w:hAnsi="Bookman Old Style" w:cstheme="minorHAnsi"/>
-            <w:b/>
-            <w:sz w:val="36"/>
-            <w:szCs w:val="32"/>
-          </w:rPr>
-          <w:t>PHYSICS ONLINE</w:t>
-        </w:r>
-      </w:hyperlink>
+      <w:r>
+        <w:rPr>
+          <w:rFonts w:ascii="Bookman Old Style" w:hAnsi="Bookman Old Style" w:cstheme="minorHAnsi"/>
+          <w:b/>
+          <w:sz w:val="36"/>
+          <w:szCs w:val="32"/>
+        </w:rPr>
+        <w:fldChar w:fldCharType="begin"/>
+      </w:r>
+      <w:r>
+        <w:rPr>
+          <w:rFonts w:ascii="Bookman Old Style" w:hAnsi="Bookman Old Style" w:cstheme="minorHAnsi"/>
+          <w:b/>
+          <w:sz w:val="36"/>
+          <w:szCs w:val="32"/>
+        </w:rPr>
+        <w:instrText xml:space="preserve"> HYPERLINK "https://d-arora.github.io/VisualPhysics/" </w:instrText>
+      </w:r>
+      <w:r>
+        <w:rPr>
+          <w:rFonts w:ascii="Bookman Old Style" w:hAnsi="Bookman Old Style" w:cstheme="minorHAnsi"/>
+          <w:b/>
+          <w:sz w:val="36"/>
+          <w:szCs w:val="32"/>
+        </w:rPr>
+      </w:r>
+      <w:r>
+        <w:rPr>
+          <w:rFonts w:ascii="Bookman Old Style" w:hAnsi="Bookman Old Style" w:cstheme="minorHAnsi"/>
+          <w:b/>
+          <w:sz w:val="36"/>
+          <w:szCs w:val="32"/>
+        </w:rPr>
+        <w:fldChar w:fldCharType="separate"/>
+      </w:r>
+      <w:r>
+        <w:rPr>
+          <w:rStyle w:val="Hyperlink"/>
+          <w:rFonts w:ascii="Bookman Old Style" w:hAnsi="Bookman Old Style" w:cstheme="minorHAnsi"/>
+          <w:b/>
+          <w:sz w:val="36"/>
+          <w:szCs w:val="32"/>
+        </w:rPr>
+        <w:t xml:space="preserve">VISUAL </w:t>
+      </w:r>
+      <w:r>
+        <w:rPr>
+          <w:rStyle w:val="Hyperlink"/>
+          <w:rFonts w:ascii="Bookman Old Style" w:hAnsi="Bookman Old Style" w:cstheme="minorHAnsi"/>
+          <w:b/>
+          <w:sz w:val="36"/>
+          <w:szCs w:val="32"/>
+        </w:rPr>
+        <w:t>PHYSICS ONLINE</w:t>
+      </w:r>
     </w:p>
     <w:p>
       <w:pPr>
@@ -80,6 +113,17 @@
           <w:szCs w:val="32"/>
         </w:rPr>
       </w:pPr>
+      <w:r>
+        <w:rPr>
+          <w:rFonts w:ascii="Bookman Old Style" w:hAnsi="Bookman Old Style" w:cstheme="minorHAnsi"/>
+          <w:b/>
+          <w:sz w:val="36"/>
+          <w:szCs w:val="32"/>
+        </w:rPr>
+        <w:fldChar w:fldCharType="end"/>
+      </w:r>
+      <w:bookmarkStart w:id="0" w:name="_GoBack"/>
+      <w:bookmarkEnd w:id="0"/>
       <w:r>
         <w:rPr>
           <w:rFonts w:ascii="Bookman Old Style" w:hAnsi="Bookman Old Style" w:cstheme="minorHAnsi"/>
@@ -213,7 +257,35 @@
           <w:sz w:val="32"/>
           <w:szCs w:val="32"/>
         </w:rPr>
-        <w:t xml:space="preserve">The objects that make up space are in motion, we move, soccer balls move, the Earth moves, electrons move, </w:t>
+        <w:t>Ian Cooper     email: matlabvisualphysics@gmail.com</w:t>
+      </w:r>
+    </w:p>
+    <w:p>
+      <w:pPr>
+        <w:spacing w:line="360" w:lineRule="auto"/>
+        <w:rPr>
+          <w:rFonts w:asciiTheme="minorHAnsi" w:hAnsiTheme="minorHAnsi" w:cstheme="minorHAnsi"/>
+          <w:sz w:val="32"/>
+          <w:szCs w:val="32"/>
+        </w:rPr>
+      </w:pPr>
+    </w:p>
+    <w:p>
+      <w:pPr>
+        <w:spacing w:line="360" w:lineRule="auto"/>
+        <w:rPr>
+          <w:rFonts w:asciiTheme="minorHAnsi" w:hAnsiTheme="minorHAnsi" w:cstheme="minorHAnsi"/>
+          <w:sz w:val="32"/>
+          <w:szCs w:val="32"/>
+        </w:rPr>
+      </w:pPr>
+      <w:r>
+        <w:rPr>
+          <w:rFonts w:asciiTheme="minorHAnsi" w:hAnsiTheme="minorHAnsi" w:cstheme="minorHAnsi"/>
+          <w:sz w:val="32"/>
+          <w:szCs w:val="32"/>
+        </w:rPr>
+        <w:t xml:space="preserve">The objects that make up space are in motion, we move, soccer balls move, the Earth moves, electrons </w:t>
       </w:r>
       <w:proofErr w:type="gramStart"/>
       <w:r>
@@ -222,7 +294,7 @@
           <w:sz w:val="32"/>
           <w:szCs w:val="32"/>
         </w:rPr>
-        <w:t>. . .  .</w:t>
+        <w:t>move, . . .  .</w:t>
       </w:r>
       <w:proofErr w:type="gramEnd"/>
       <w:r>
@@ -378,7 +450,16 @@
           <w:sz w:val="32"/>
           <w:szCs w:val="32"/>
         </w:rPr>
-        <w:t>. In ancient cultures, people were very frighte</w:t>
+        <w:t xml:space="preserve">. In ancient </w:t>
+      </w:r>
+      <w:r>
+        <w:rPr>
+          <w:rFonts w:asciiTheme="minorHAnsi" w:hAnsiTheme="minorHAnsi" w:cstheme="minorHAnsi"/>
+          <w:sz w:val="32"/>
+          <w:szCs w:val="32"/>
+        </w:rPr>
+        <w:lastRenderedPageBreak/>
+        <w:t>cultures, people were very frighte</w:t>
       </w:r>
       <w:r>
         <w:rPr>
@@ -412,7 +493,6 @@
           <w:sz w:val="32"/>
           <w:szCs w:val="32"/>
         </w:rPr>
-        <w:lastRenderedPageBreak/>
         <w:t>Developing theories about the motion of the Sun and planets was very frustrating. Many religions had the Earth at the centre of the Universe. For presenting views opposing the Earth centred Universe one could be burnt alive at the stake.</w:t>
       </w:r>
     </w:p>
@@ -568,6 +648,7 @@
           <w:sz w:val="32"/>
           <w:szCs w:val="32"/>
         </w:rPr>
+        <w:lastRenderedPageBreak/>
         <w:drawing>
           <wp:inline distT="0" distB="0" distL="0" distR="0" wp14:anchorId="6BEEC550">
             <wp:extent cx="4408401" cy="1943100"/>
@@ -630,7 +711,6 @@
           <w:sz w:val="32"/>
           <w:szCs w:val="32"/>
         </w:rPr>
-        <w:lastRenderedPageBreak/>
         <w:t xml:space="preserve">The work of </w:t>
       </w:r>
       <w:r>
@@ -849,7 +929,6 @@
           <w:sz w:val="32"/>
           <w:szCs w:val="32"/>
         </w:rPr>
-        <w:lastRenderedPageBreak/>
         <w:t>Following on from Galileo was Isaac Newton (1642 – 1727), who developed the underlying theory of the causes of motion (</w:t>
       </w:r>
       <w:r>
@@ -1009,7 +1088,7 @@
         <w:tblLook w:val="04A0" w:firstRow="1" w:lastRow="0" w:firstColumn="1" w:lastColumn="0" w:noHBand="0" w:noVBand="1"/>
       </w:tblPr>
       <w:tblGrid>
-        <w:gridCol w:w="8474"/>
+        <w:gridCol w:w="8494"/>
       </w:tblGrid>
       <w:tr>
         <w:tc>
@@ -1225,17 +1304,7 @@
                 <w:sz w:val="32"/>
                 <w:szCs w:val="32"/>
               </w:rPr>
-              <w:t xml:space="preserve"> century could </w:t>
-            </w:r>
-            <w:proofErr w:type="gramStart"/>
-            <w:r>
-              <w:rPr>
-                <w:rFonts w:asciiTheme="minorHAnsi" w:hAnsiTheme="minorHAnsi" w:cstheme="minorHAnsi"/>
-                <w:color w:val="984806" w:themeColor="accent6" w:themeShade="80"/>
-                <w:sz w:val="32"/>
-                <w:szCs w:val="32"/>
-              </w:rPr>
-              <w:t>be consider</w:t>
+              <w:t xml:space="preserve"> century could be consider</w:t>
             </w:r>
             <w:r>
               <w:rPr>
@@ -1253,37 +1322,7 @@
                 <w:sz w:val="32"/>
                 <w:szCs w:val="32"/>
               </w:rPr>
-              <w:t xml:space="preserve"> to be</w:t>
-            </w:r>
-            <w:proofErr w:type="gramEnd"/>
-            <w:r>
-              <w:rPr>
-                <w:rFonts w:asciiTheme="minorHAnsi" w:hAnsiTheme="minorHAnsi" w:cstheme="minorHAnsi"/>
-                <w:color w:val="984806" w:themeColor="accent6" w:themeShade="80"/>
-                <w:sz w:val="32"/>
-                <w:szCs w:val="32"/>
-              </w:rPr>
-              <w:t xml:space="preserve"> more “advanced” socially, culturally and technologically than Europe.  Explain why the “no change” in China compared with the scientific and technological developments that occurred in Western Europe in this </w:t>
-            </w:r>
-            <w:proofErr w:type="gramStart"/>
-            <w:r>
-              <w:rPr>
-                <w:rFonts w:asciiTheme="minorHAnsi" w:hAnsiTheme="minorHAnsi" w:cstheme="minorHAnsi"/>
-                <w:color w:val="984806" w:themeColor="accent6" w:themeShade="80"/>
-                <w:sz w:val="32"/>
-                <w:szCs w:val="32"/>
-              </w:rPr>
-              <w:t>400 year</w:t>
-            </w:r>
-            <w:proofErr w:type="gramEnd"/>
-            <w:r>
-              <w:rPr>
-                <w:rFonts w:asciiTheme="minorHAnsi" w:hAnsiTheme="minorHAnsi" w:cstheme="minorHAnsi"/>
-                <w:color w:val="984806" w:themeColor="accent6" w:themeShade="80"/>
-                <w:sz w:val="32"/>
-                <w:szCs w:val="32"/>
-              </w:rPr>
-              <w:t xml:space="preserve"> period.</w:t>
+              <w:t xml:space="preserve"> to be more “advanced” socially, culturally and technologically than Europe.  Explain why the “no change” in China compared with the scientific and technological developments that occurred in Western Europe in this 400 year period.</w:t>
             </w:r>
           </w:p>
           <w:p>
@@ -2303,10 +2342,10 @@
             <v:path o:extrusionok="f" gradientshapeok="t" o:connecttype="rect"/>
             <o:lock v:ext="edit" aspectratio="t"/>
           </v:shapetype>
-          <v:shape id="_x0000_i1025" type="#_x0000_t75" style="width:9.75pt;height:12pt" o:ole="">
+          <v:shape id="_x0000_i1025" type="#_x0000_t75" style="width:10.15pt;height:12pt" o:ole="">
             <v:imagedata r:id="rId17" o:title=""/>
           </v:shape>
-          <o:OLEObject Type="Embed" ProgID="Equation.DSMT4" ShapeID="_x0000_i1025" DrawAspect="Content" ObjectID="_1575859489" r:id="rId18"/>
+          <o:OLEObject Type="Embed" ProgID="Equation.DSMT4" ShapeID="_x0000_i1025" DrawAspect="Content" ObjectID="_1658489508" r:id="rId18"/>
         </w:object>
       </w:r>
       <w:r>
@@ -2456,10 +2495,10 @@
           <w:szCs w:val="32"/>
         </w:rPr>
         <w:object w:dxaOrig="200" w:dyaOrig="240">
-          <v:shape id="_x0000_i1026" type="#_x0000_t75" style="width:9.75pt;height:12pt" o:ole="">
+          <v:shape id="_x0000_i1026" type="#_x0000_t75" style="width:10.15pt;height:12pt" o:ole="">
             <v:imagedata r:id="rId17" o:title=""/>
           </v:shape>
-          <o:OLEObject Type="Embed" ProgID="Equation.DSMT4" ShapeID="_x0000_i1026" DrawAspect="Content" ObjectID="_1575859490" r:id="rId20"/>
+          <o:OLEObject Type="Embed" ProgID="Equation.DSMT4" ShapeID="_x0000_i1026" DrawAspect="Content" ObjectID="_1658489509" r:id="rId20"/>
         </w:object>
       </w:r>
       <w:r>
@@ -2610,10 +2649,10 @@
           <w:szCs w:val="32"/>
         </w:rPr>
         <w:object w:dxaOrig="200" w:dyaOrig="240">
-          <v:shape id="_x0000_i1027" type="#_x0000_t75" style="width:9.75pt;height:12pt" o:ole="">
+          <v:shape id="_x0000_i1027" type="#_x0000_t75" style="width:10.15pt;height:12pt" o:ole="">
             <v:imagedata r:id="rId17" o:title=""/>
           </v:shape>
-          <o:OLEObject Type="Embed" ProgID="Equation.DSMT4" ShapeID="_x0000_i1027" DrawAspect="Content" ObjectID="_1575859491" r:id="rId22"/>
+          <o:OLEObject Type="Embed" ProgID="Equation.DSMT4" ShapeID="_x0000_i1027" DrawAspect="Content" ObjectID="_1658489510" r:id="rId22"/>
         </w:object>
       </w:r>
       <w:r>
@@ -2972,10 +3011,10 @@
           <w:szCs w:val="32"/>
         </w:rPr>
         <w:object w:dxaOrig="300" w:dyaOrig="260">
-          <v:shape id="_x0000_i1028" type="#_x0000_t75" style="width:14.25pt;height:12.75pt" o:ole="">
+          <v:shape id="_x0000_i1028" type="#_x0000_t75" style="width:13.85pt;height:12pt" o:ole="">
             <v:imagedata r:id="rId23" o:title=""/>
           </v:shape>
-          <o:OLEObject Type="Embed" ProgID="Equation.DSMT4" ShapeID="_x0000_i1028" DrawAspect="Content" ObjectID="_1575859492" r:id="rId24"/>
+          <o:OLEObject Type="Embed" ProgID="Equation.DSMT4" ShapeID="_x0000_i1028" DrawAspect="Content" ObjectID="_1658489511" r:id="rId24"/>
         </w:object>
       </w:r>
       <w:r>
@@ -3021,10 +3060,10 @@
           <w:szCs w:val="32"/>
         </w:rPr>
         <w:object w:dxaOrig="820" w:dyaOrig="440">
-          <v:shape id="_x0000_i1029" type="#_x0000_t75" style="width:41.25pt;height:21.75pt" o:ole="">
+          <v:shape id="_x0000_i1029" type="#_x0000_t75" style="width:40.6pt;height:21.25pt" o:ole="">
             <v:imagedata r:id="rId25" o:title=""/>
           </v:shape>
-          <o:OLEObject Type="Embed" ProgID="Equation.DSMT4" ShapeID="_x0000_i1029" DrawAspect="Content" ObjectID="_1575859493" r:id="rId26"/>
+          <o:OLEObject Type="Embed" ProgID="Equation.DSMT4" ShapeID="_x0000_i1029" DrawAspect="Content" ObjectID="_1658489512" r:id="rId26"/>
         </w:object>
       </w:r>
     </w:p>
@@ -3054,10 +3093,10 @@
           <w:szCs w:val="32"/>
         </w:rPr>
         <w:object w:dxaOrig="680" w:dyaOrig="440">
-          <v:shape id="_x0000_i1030" type="#_x0000_t75" style="width:33.75pt;height:21.75pt" o:ole="">
+          <v:shape id="_x0000_i1030" type="#_x0000_t75" style="width:34.15pt;height:21.25pt" o:ole="">
             <v:imagedata r:id="rId27" o:title=""/>
           </v:shape>
-          <o:OLEObject Type="Embed" ProgID="Equation.DSMT4" ShapeID="_x0000_i1030" DrawAspect="Content" ObjectID="_1575859494" r:id="rId28"/>
+          <o:OLEObject Type="Embed" ProgID="Equation.DSMT4" ShapeID="_x0000_i1030" DrawAspect="Content" ObjectID="_1658489513" r:id="rId28"/>
         </w:object>
       </w:r>
       <w:r>
@@ -3109,25 +3148,7 @@
           <w:sz w:val="32"/>
           <w:szCs w:val="32"/>
         </w:rPr>
-        <w:t xml:space="preserve"> (tractor and </w:t>
-      </w:r>
-      <w:proofErr w:type="gramStart"/>
-      <w:r>
-        <w:rPr>
-          <w:rFonts w:asciiTheme="minorHAnsi" w:hAnsiTheme="minorHAnsi" w:cstheme="minorHAnsi"/>
-          <w:sz w:val="32"/>
-          <w:szCs w:val="32"/>
-        </w:rPr>
-        <w:t xml:space="preserve">crate)   </w:t>
-      </w:r>
-      <w:proofErr w:type="gramEnd"/>
-      <w:r>
-        <w:rPr>
-          <w:rFonts w:asciiTheme="minorHAnsi" w:hAnsiTheme="minorHAnsi" w:cstheme="minorHAnsi"/>
-          <w:sz w:val="32"/>
-          <w:szCs w:val="32"/>
-        </w:rPr>
-        <w:t xml:space="preserve"> </w:t>
+        <w:t xml:space="preserve"> (tractor and crate)    </w:t>
       </w:r>
       <w:r>
         <w:rPr>
@@ -3137,10 +3158,10 @@
           <w:szCs w:val="32"/>
         </w:rPr>
         <w:object w:dxaOrig="1760" w:dyaOrig="440">
-          <v:shape id="_x0000_i1031" type="#_x0000_t75" style="width:87.75pt;height:21.75pt" o:ole="">
+          <v:shape id="_x0000_i1031" type="#_x0000_t75" style="width:87.7pt;height:21.25pt" o:ole="">
             <v:imagedata r:id="rId29" o:title=""/>
           </v:shape>
-          <o:OLEObject Type="Embed" ProgID="Equation.DSMT4" ShapeID="_x0000_i1031" DrawAspect="Content" ObjectID="_1575859495" r:id="rId30"/>
+          <o:OLEObject Type="Embed" ProgID="Equation.DSMT4" ShapeID="_x0000_i1031" DrawAspect="Content" ObjectID="_1658489514" r:id="rId30"/>
         </w:object>
       </w:r>
     </w:p>
@@ -3171,7 +3192,6 @@
           <w:color w:val="0000CC"/>
           <w:sz w:val="32"/>
           <w:szCs w:val="32"/>
-          <w:lang w:val="en-US"/>
         </w:rPr>
         <w:lastRenderedPageBreak/>
         <w:drawing>
@@ -3555,10 +3575,10 @@
           <w:szCs w:val="32"/>
         </w:rPr>
         <w:object w:dxaOrig="4760" w:dyaOrig="440">
-          <v:shape id="_x0000_i1032" type="#_x0000_t75" style="width:237.75pt;height:21.75pt" o:ole="">
+          <v:shape id="_x0000_i1032" type="#_x0000_t75" style="width:237.25pt;height:21.25pt" o:ole="">
             <v:imagedata r:id="rId32" o:title=""/>
           </v:shape>
-          <o:OLEObject Type="Embed" ProgID="Equation.DSMT4" ShapeID="_x0000_i1032" DrawAspect="Content" ObjectID="_1575859496" r:id="rId33"/>
+          <o:OLEObject Type="Embed" ProgID="Equation.DSMT4" ShapeID="_x0000_i1032" DrawAspect="Content" ObjectID="_1658489515" r:id="rId33"/>
         </w:object>
       </w:r>
     </w:p>
@@ -3615,10 +3635,10 @@
           <w:szCs w:val="32"/>
         </w:rPr>
         <w:object w:dxaOrig="4560" w:dyaOrig="440">
-          <v:shape id="_x0000_i1033" type="#_x0000_t75" style="width:228pt;height:21.75pt" o:ole="">
+          <v:shape id="_x0000_i1033" type="#_x0000_t75" style="width:228pt;height:21.25pt" o:ole="">
             <v:imagedata r:id="rId34" o:title=""/>
           </v:shape>
-          <o:OLEObject Type="Embed" ProgID="Equation.DSMT4" ShapeID="_x0000_i1033" DrawAspect="Content" ObjectID="_1575859497" r:id="rId35"/>
+          <o:OLEObject Type="Embed" ProgID="Equation.DSMT4" ShapeID="_x0000_i1033" DrawAspect="Content" ObjectID="_1658489516" r:id="rId35"/>
         </w:object>
       </w:r>
     </w:p>
@@ -3699,10 +3719,10 @@
           <w:szCs w:val="32"/>
         </w:rPr>
         <w:object w:dxaOrig="160" w:dyaOrig="279">
-          <v:shape id="_x0000_i1034" type="#_x0000_t75" style="width:8.25pt;height:14.25pt" o:ole="">
+          <v:shape id="_x0000_i1034" type="#_x0000_t75" style="width:8.3pt;height:13.85pt" o:ole="">
             <v:imagedata r:id="rId36" o:title=""/>
           </v:shape>
-          <o:OLEObject Type="Embed" ProgID="Equation.DSMT4" ShapeID="_x0000_i1034" DrawAspect="Content" ObjectID="_1575859498" r:id="rId37"/>
+          <o:OLEObject Type="Embed" ProgID="Equation.DSMT4" ShapeID="_x0000_i1034" DrawAspect="Content" ObjectID="_1658489517" r:id="rId37"/>
         </w:object>
       </w:r>
       <w:r>
@@ -3711,7 +3731,25 @@
           <w:sz w:val="32"/>
           <w:szCs w:val="32"/>
         </w:rPr>
-        <w:t xml:space="preserve"> gives the time, symbol </w:t>
+        <w:t xml:space="preserve"> gives the </w:t>
+      </w:r>
+      <w:proofErr w:type="gramStart"/>
+      <w:r>
+        <w:rPr>
+          <w:rFonts w:asciiTheme="minorHAnsi" w:hAnsiTheme="minorHAnsi" w:cstheme="minorHAnsi"/>
+          <w:sz w:val="32"/>
+          <w:szCs w:val="32"/>
+        </w:rPr>
+        <w:t>time,</w:t>
+      </w:r>
+      <w:proofErr w:type="gramEnd"/>
+      <w:r>
+        <w:rPr>
+          <w:rFonts w:asciiTheme="minorHAnsi" w:hAnsiTheme="minorHAnsi" w:cstheme="minorHAnsi"/>
+          <w:sz w:val="32"/>
+          <w:szCs w:val="32"/>
+        </w:rPr>
+        <w:t xml:space="preserve"> symbol </w:t>
       </w:r>
       <w:r>
         <w:rPr>
@@ -3721,10 +3759,10 @@
           <w:szCs w:val="32"/>
         </w:rPr>
         <w:object w:dxaOrig="240" w:dyaOrig="260">
-          <v:shape id="_x0000_i1035" type="#_x0000_t75" style="width:12pt;height:12.75pt" o:ole="">
+          <v:shape id="_x0000_i1035" type="#_x0000_t75" style="width:12pt;height:12pt" o:ole="">
             <v:imagedata r:id="rId38" o:title=""/>
           </v:shape>
-          <o:OLEObject Type="Embed" ProgID="Equation.DSMT4" ShapeID="_x0000_i1035" DrawAspect="Content" ObjectID="_1575859499" r:id="rId39"/>
+          <o:OLEObject Type="Embed" ProgID="Equation.DSMT4" ShapeID="_x0000_i1035" DrawAspect="Content" ObjectID="_1658489518" r:id="rId39"/>
         </w:object>
       </w:r>
       <w:r>
@@ -3759,10 +3797,10 @@
           <w:szCs w:val="32"/>
         </w:rPr>
         <w:object w:dxaOrig="260" w:dyaOrig="320">
-          <v:shape id="_x0000_i1036" type="#_x0000_t75" style="width:12.75pt;height:15.75pt" o:ole="">
+          <v:shape id="_x0000_i1036" type="#_x0000_t75" style="width:12pt;height:15.7pt" o:ole="">
             <v:imagedata r:id="rId40" o:title=""/>
           </v:shape>
-          <o:OLEObject Type="Embed" ProgID="Equation.DSMT4" ShapeID="_x0000_i1036" DrawAspect="Content" ObjectID="_1575859500" r:id="rId41"/>
+          <o:OLEObject Type="Embed" ProgID="Equation.DSMT4" ShapeID="_x0000_i1036" DrawAspect="Content" ObjectID="_1658489519" r:id="rId41"/>
         </w:object>
       </w:r>
       <w:r>
@@ -4008,7 +4046,7 @@
           <v:shape id="_x0000_i1037" type="#_x0000_t75" style="width:24pt;height:24pt" o:ole="">
             <v:imagedata r:id="rId42" o:title=""/>
           </v:shape>
-          <o:OLEObject Type="Embed" ProgID="Equation.DSMT4" ShapeID="_x0000_i1037" DrawAspect="Content" ObjectID="_1575859501" r:id="rId43"/>
+          <o:OLEObject Type="Embed" ProgID="Equation.DSMT4" ShapeID="_x0000_i1037" DrawAspect="Content" ObjectID="_1658489520" r:id="rId43"/>
         </w:object>
       </w:r>
       <w:r>
@@ -4026,7 +4064,24 @@
           <w:szCs w:val="32"/>
         </w:rPr>
         <w:tab/>
-        <w:t>position of tractor at point Q relative to the position P</w:t>
+      </w:r>
+      <w:proofErr w:type="gramStart"/>
+      <w:r>
+        <w:rPr>
+          <w:rFonts w:asciiTheme="minorHAnsi" w:hAnsiTheme="minorHAnsi" w:cstheme="minorHAnsi"/>
+          <w:sz w:val="32"/>
+          <w:szCs w:val="32"/>
+        </w:rPr>
+        <w:t>position</w:t>
+      </w:r>
+      <w:proofErr w:type="gramEnd"/>
+      <w:r>
+        <w:rPr>
+          <w:rFonts w:asciiTheme="minorHAnsi" w:hAnsiTheme="minorHAnsi" w:cstheme="minorHAnsi"/>
+          <w:sz w:val="32"/>
+          <w:szCs w:val="32"/>
+        </w:rPr>
+        <w:t xml:space="preserve"> of tractor at point Q relative to the position P</w:t>
       </w:r>
     </w:p>
     <w:p>
@@ -4058,10 +4113,10 @@
           <w:szCs w:val="32"/>
         </w:rPr>
         <w:object w:dxaOrig="400" w:dyaOrig="440">
-          <v:shape id="_x0000_i1038" type="#_x0000_t75" style="width:20.25pt;height:21.75pt" o:ole="">
+          <v:shape id="_x0000_i1038" type="#_x0000_t75" style="width:20.3pt;height:21.25pt" o:ole="">
             <v:imagedata r:id="rId44" o:title=""/>
           </v:shape>
-          <o:OLEObject Type="Embed" ProgID="Equation.DSMT4" ShapeID="_x0000_i1038" DrawAspect="Content" ObjectID="_1575859502" r:id="rId45"/>
+          <o:OLEObject Type="Embed" ProgID="Equation.DSMT4" ShapeID="_x0000_i1038" DrawAspect="Content" ObjectID="_1658489521" r:id="rId45"/>
         </w:object>
       </w:r>
       <w:r>
@@ -4071,7 +4126,24 @@
           <w:szCs w:val="32"/>
         </w:rPr>
         <w:tab/>
-        <w:t xml:space="preserve">displacement of particle A at the time of </w:t>
+      </w:r>
+      <w:proofErr w:type="gramStart"/>
+      <w:r>
+        <w:rPr>
+          <w:rFonts w:asciiTheme="minorHAnsi" w:hAnsiTheme="minorHAnsi" w:cstheme="minorHAnsi"/>
+          <w:sz w:val="32"/>
+          <w:szCs w:val="32"/>
+        </w:rPr>
+        <w:t>displacement</w:t>
+      </w:r>
+      <w:proofErr w:type="gramEnd"/>
+      <w:r>
+        <w:rPr>
+          <w:rFonts w:asciiTheme="minorHAnsi" w:hAnsiTheme="minorHAnsi" w:cstheme="minorHAnsi"/>
+          <w:sz w:val="32"/>
+          <w:szCs w:val="32"/>
+        </w:rPr>
+        <w:t xml:space="preserve"> of particle A at the time of </w:t>
       </w:r>
       <w:r>
         <w:rPr>
@@ -4119,10 +4191,10 @@
           <w:szCs w:val="32"/>
         </w:rPr>
         <w:object w:dxaOrig="440" w:dyaOrig="440">
-          <v:shape id="_x0000_i1039" type="#_x0000_t75" style="width:21.75pt;height:21.75pt" o:ole="">
+          <v:shape id="_x0000_i1039" type="#_x0000_t75" style="width:21.25pt;height:21.25pt" o:ole="">
             <v:imagedata r:id="rId46" o:title=""/>
           </v:shape>
-          <o:OLEObject Type="Embed" ProgID="Equation.DSMT4" ShapeID="_x0000_i1039" DrawAspect="Content" ObjectID="_1575859503" r:id="rId47"/>
+          <o:OLEObject Type="Embed" ProgID="Equation.DSMT4" ShapeID="_x0000_i1039" DrawAspect="Content" ObjectID="_1658489522" r:id="rId47"/>
         </w:object>
       </w:r>
       <w:r>
@@ -4132,7 +4204,24 @@
           <w:szCs w:val="32"/>
         </w:rPr>
         <w:tab/>
-        <w:t xml:space="preserve">displacement of particle A at the time of </w:t>
+      </w:r>
+      <w:proofErr w:type="gramStart"/>
+      <w:r>
+        <w:rPr>
+          <w:rFonts w:asciiTheme="minorHAnsi" w:hAnsiTheme="minorHAnsi" w:cstheme="minorHAnsi"/>
+          <w:sz w:val="32"/>
+          <w:szCs w:val="32"/>
+        </w:rPr>
+        <w:t>displacement</w:t>
+      </w:r>
+      <w:proofErr w:type="gramEnd"/>
+      <w:r>
+        <w:rPr>
+          <w:rFonts w:asciiTheme="minorHAnsi" w:hAnsiTheme="minorHAnsi" w:cstheme="minorHAnsi"/>
+          <w:sz w:val="32"/>
+          <w:szCs w:val="32"/>
+        </w:rPr>
+        <w:t xml:space="preserve"> of particle A at the time of </w:t>
       </w:r>
       <w:r>
         <w:rPr>
@@ -4180,10 +4269,10 @@
           <w:szCs w:val="32"/>
         </w:rPr>
         <w:object w:dxaOrig="499" w:dyaOrig="480">
-          <v:shape id="_x0000_i1040" type="#_x0000_t75" style="width:24.75pt;height:24pt" o:ole="">
+          <v:shape id="_x0000_i1040" type="#_x0000_t75" style="width:24.9pt;height:24pt" o:ole="">
             <v:imagedata r:id="rId48" o:title=""/>
           </v:shape>
-          <o:OLEObject Type="Embed" ProgID="Equation.DSMT4" ShapeID="_x0000_i1040" DrawAspect="Content" ObjectID="_1575859504" r:id="rId49"/>
+          <o:OLEObject Type="Embed" ProgID="Equation.DSMT4" ShapeID="_x0000_i1040" DrawAspect="Content" ObjectID="_1658489523" r:id="rId49"/>
         </w:object>
       </w:r>
       <w:r>
@@ -4194,13 +4283,23 @@
         </w:rPr>
         <w:tab/>
       </w:r>
-      <w:r>
-        <w:rPr>
-          <w:rFonts w:asciiTheme="minorHAnsi" w:hAnsiTheme="minorHAnsi" w:cstheme="minorHAnsi"/>
-          <w:sz w:val="32"/>
-          <w:szCs w:val="32"/>
-        </w:rPr>
-        <w:t xml:space="preserve">force of </w:t>
+      <w:proofErr w:type="gramStart"/>
+      <w:r>
+        <w:rPr>
+          <w:rFonts w:asciiTheme="minorHAnsi" w:hAnsiTheme="minorHAnsi" w:cstheme="minorHAnsi"/>
+          <w:sz w:val="32"/>
+          <w:szCs w:val="32"/>
+        </w:rPr>
+        <w:t>force</w:t>
+      </w:r>
+      <w:proofErr w:type="gramEnd"/>
+      <w:r>
+        <w:rPr>
+          <w:rFonts w:asciiTheme="minorHAnsi" w:hAnsiTheme="minorHAnsi" w:cstheme="minorHAnsi"/>
+          <w:sz w:val="32"/>
+          <w:szCs w:val="32"/>
+        </w:rPr>
+        <w:t xml:space="preserve"> of </w:t>
       </w:r>
       <w:r>
         <w:rPr>
@@ -4368,6 +4467,7 @@
         <w:t xml:space="preserve"> must always be attached to a physical quantity. You must know the </w:t>
       </w:r>
       <w:hyperlink r:id="rId50" w:history="1">
+        <w:proofErr w:type="spellStart"/>
         <w:r>
           <w:rPr>
             <w:rStyle w:val="Hyperlink"/>
@@ -4375,7 +4475,17 @@
             <w:sz w:val="32"/>
             <w:szCs w:val="32"/>
           </w:rPr>
-          <w:t>S.I. units</w:t>
+          <w:t>S.I</w:t>
+        </w:r>
+        <w:proofErr w:type="spellEnd"/>
+        <w:r>
+          <w:rPr>
+            <w:rStyle w:val="Hyperlink"/>
+            <w:rFonts w:asciiTheme="minorHAnsi" w:hAnsiTheme="minorHAnsi" w:cstheme="minorHAnsi"/>
+            <w:sz w:val="32"/>
+            <w:szCs w:val="32"/>
+          </w:rPr>
+          <w:t>. units</w:t>
         </w:r>
       </w:hyperlink>
       <w:r>
@@ -4487,7 +4597,6 @@
           <w:noProof/>
           <w:sz w:val="32"/>
           <w:szCs w:val="32"/>
-          <w:lang w:val="en-US"/>
         </w:rPr>
         <w:drawing>
           <wp:inline distT="0" distB="0" distL="0" distR="0" wp14:anchorId="0E584659">
@@ -4540,32 +4649,63 @@
       <w:pPr>
         <w:spacing w:line="360" w:lineRule="auto"/>
         <w:rPr>
-          <w:rFonts w:asciiTheme="minorHAnsi" w:hAnsiTheme="minorHAnsi" w:cstheme="minorHAnsi"/>
-          <w:sz w:val="32"/>
-          <w:szCs w:val="32"/>
-        </w:rPr>
-      </w:pPr>
-      <w:hyperlink r:id="rId52" w:history="1">
-        <w:r>
-          <w:rPr>
-            <w:rStyle w:val="Hyperlink"/>
-            <w:rFonts w:asciiTheme="minorHAnsi" w:hAnsiTheme="minorHAnsi" w:cstheme="minorHAnsi"/>
-            <w:sz w:val="32"/>
-            <w:szCs w:val="32"/>
-          </w:rPr>
-          <w:t>Review: Significant Figures</w:t>
-        </w:r>
-      </w:hyperlink>
-    </w:p>
-    <w:p>
-      <w:pPr>
-        <w:spacing w:line="360" w:lineRule="auto"/>
-        <w:rPr>
-          <w:rFonts w:asciiTheme="minorHAnsi" w:hAnsiTheme="minorHAnsi" w:cstheme="minorHAnsi"/>
-          <w:sz w:val="32"/>
-          <w:szCs w:val="32"/>
-        </w:rPr>
-      </w:pPr>
+          <w:rStyle w:val="Hyperlink"/>
+          <w:rFonts w:asciiTheme="minorHAnsi" w:hAnsiTheme="minorHAnsi" w:cstheme="minorHAnsi"/>
+          <w:sz w:val="32"/>
+          <w:szCs w:val="32"/>
+        </w:rPr>
+      </w:pPr>
+      <w:r>
+        <w:rPr>
+          <w:rFonts w:asciiTheme="minorHAnsi" w:hAnsiTheme="minorHAnsi" w:cstheme="minorHAnsi"/>
+          <w:sz w:val="32"/>
+          <w:szCs w:val="32"/>
+        </w:rPr>
+        <w:fldChar w:fldCharType="begin"/>
+      </w:r>
+      <w:r>
+        <w:rPr>
+          <w:rFonts w:asciiTheme="minorHAnsi" w:hAnsiTheme="minorHAnsi" w:cstheme="minorHAnsi"/>
+          <w:sz w:val="32"/>
+          <w:szCs w:val="32"/>
+        </w:rPr>
+        <w:instrText xml:space="preserve"> HYPERLINK "https://d-arora.github.io/VisualPhysics/mod0/spSF.pdf" </w:instrText>
+      </w:r>
+      <w:r>
+        <w:rPr>
+          <w:rFonts w:asciiTheme="minorHAnsi" w:hAnsiTheme="minorHAnsi" w:cstheme="minorHAnsi"/>
+          <w:sz w:val="32"/>
+          <w:szCs w:val="32"/>
+        </w:rPr>
+        <w:fldChar w:fldCharType="separate"/>
+      </w:r>
+      <w:r>
+        <w:rPr>
+          <w:rStyle w:val="Hyperlink"/>
+          <w:rFonts w:asciiTheme="minorHAnsi" w:hAnsiTheme="minorHAnsi" w:cstheme="minorHAnsi"/>
+          <w:sz w:val="32"/>
+          <w:szCs w:val="32"/>
+        </w:rPr>
+        <w:t>Review: Significant Figures</w:t>
+      </w:r>
+    </w:p>
+    <w:p>
+      <w:pPr>
+        <w:spacing w:line="360" w:lineRule="auto"/>
+        <w:rPr>
+          <w:rFonts w:asciiTheme="minorHAnsi" w:hAnsiTheme="minorHAnsi" w:cstheme="minorHAnsi"/>
+          <w:sz w:val="32"/>
+          <w:szCs w:val="32"/>
+        </w:rPr>
+      </w:pPr>
+      <w:r>
+        <w:rPr>
+          <w:rFonts w:asciiTheme="minorHAnsi" w:hAnsiTheme="minorHAnsi" w:cstheme="minorHAnsi"/>
+          <w:sz w:val="32"/>
+          <w:szCs w:val="32"/>
+        </w:rPr>
+        <w:fldChar w:fldCharType="end"/>
+      </w:r>
     </w:p>
     <w:p>
       <w:pPr>
@@ -4613,17 +4753,9 @@
           <w:sz w:val="32"/>
           <w:szCs w:val="32"/>
         </w:rPr>
-        <w:t>37.6  km</w:t>
+        <w:t>37.6  km.h</w:t>
       </w:r>
       <w:proofErr w:type="gramEnd"/>
-      <w:r>
-        <w:rPr>
-          <w:rFonts w:asciiTheme="minorHAnsi" w:hAnsiTheme="minorHAnsi" w:cstheme="minorHAnsi"/>
-          <w:sz w:val="32"/>
-          <w:szCs w:val="32"/>
-        </w:rPr>
-        <w:t>.h</w:t>
-      </w:r>
       <w:r>
         <w:rPr>
           <w:rFonts w:asciiTheme="minorHAnsi" w:hAnsiTheme="minorHAnsi" w:cstheme="minorHAnsi"/>
@@ -4884,17 +5016,9 @@
           <w:sz w:val="32"/>
           <w:szCs w:val="32"/>
         </w:rPr>
-        <w:t>37.6  km</w:t>
+        <w:t>37.6  km.h</w:t>
       </w:r>
       <w:proofErr w:type="gramEnd"/>
-      <w:r>
-        <w:rPr>
-          <w:rFonts w:asciiTheme="minorHAnsi" w:hAnsiTheme="minorHAnsi" w:cstheme="minorHAnsi"/>
-          <w:sz w:val="32"/>
-          <w:szCs w:val="32"/>
-        </w:rPr>
-        <w:t>.h</w:t>
-      </w:r>
       <w:r>
         <w:rPr>
           <w:rFonts w:asciiTheme="minorHAnsi" w:hAnsiTheme="minorHAnsi" w:cstheme="minorHAnsi"/>
@@ -4993,7 +5117,7 @@
           <w:sz w:val="32"/>
           <w:szCs w:val="32"/>
         </w:rPr>
-        <w:instrText xml:space="preserve"> HYPERLINK "http://www.physics.usyd.edu.au/teach_res/hsp/sp/mod0/spRearrangeEquations.pdf" </w:instrText>
+        <w:instrText>HYPERLINK "https://d-arora.github.io/VisualPhysics/mod0/spConversions.pdf"</w:instrText>
       </w:r>
       <w:r>
         <w:rPr>
@@ -5088,7 +5212,7 @@
           <w:szCs w:val="32"/>
         </w:rPr>
       </w:pPr>
-      <w:hyperlink r:id="rId53" w:history="1">
+      <w:hyperlink r:id="rId52" w:history="1">
         <w:r>
           <w:rPr>
             <w:rStyle w:val="Hyperlink"/>
@@ -5211,7 +5335,25 @@
           <w:sz w:val="32"/>
           <w:szCs w:val="32"/>
         </w:rPr>
-        <w:t xml:space="preserve"> (Jang Yeong-Sil)</w:t>
+        <w:t xml:space="preserve"> (Jang </w:t>
+      </w:r>
+      <w:proofErr w:type="spellStart"/>
+      <w:r>
+        <w:rPr>
+          <w:rFonts w:asciiTheme="minorHAnsi" w:hAnsiTheme="minorHAnsi" w:cstheme="minorHAnsi"/>
+          <w:sz w:val="32"/>
+          <w:szCs w:val="32"/>
+        </w:rPr>
+        <w:t>Yeong-Sil</w:t>
+      </w:r>
+      <w:proofErr w:type="spellEnd"/>
+      <w:r>
+        <w:rPr>
+          <w:rFonts w:asciiTheme="minorHAnsi" w:hAnsiTheme="minorHAnsi" w:cstheme="minorHAnsi"/>
+          <w:sz w:val="32"/>
+          <w:szCs w:val="32"/>
+        </w:rPr>
+        <w:t>)</w:t>
       </w:r>
       <w:r>
         <w:rPr>
@@ -5370,141 +5512,8 @@
         </w:rPr>
       </w:pPr>
     </w:p>
-    <w:p>
-      <w:pPr>
-        <w:spacing w:line="276" w:lineRule="auto"/>
-        <w:rPr>
-          <w:rFonts w:asciiTheme="minorHAnsi" w:hAnsiTheme="minorHAnsi" w:cstheme="minorHAnsi"/>
-          <w:sz w:val="32"/>
-          <w:szCs w:val="32"/>
-        </w:rPr>
-      </w:pPr>
-      <w:bookmarkStart w:id="0" w:name="_GoBack"/>
-      <w:bookmarkEnd w:id="0"/>
-    </w:p>
-    <w:p>
-      <w:pPr>
-        <w:spacing w:line="276" w:lineRule="auto"/>
-        <w:rPr>
-          <w:rFonts w:asciiTheme="minorHAnsi" w:hAnsiTheme="minorHAnsi" w:cstheme="minorHAnsi"/>
-          <w:sz w:val="32"/>
-          <w:szCs w:val="32"/>
-        </w:rPr>
-      </w:pPr>
-    </w:p>
-    <w:p>
-      <w:pPr>
-        <w:spacing w:line="276" w:lineRule="auto"/>
-        <w:rPr>
-          <w:rFonts w:asciiTheme="minorHAnsi" w:hAnsiTheme="minorHAnsi" w:cstheme="minorHAnsi"/>
-          <w:sz w:val="32"/>
-          <w:szCs w:val="32"/>
-        </w:rPr>
-      </w:pPr>
-    </w:p>
-    <w:p>
-      <w:pPr>
-        <w:spacing w:line="276" w:lineRule="auto"/>
-        <w:rPr>
-          <w:rFonts w:asciiTheme="minorHAnsi" w:hAnsiTheme="minorHAnsi" w:cstheme="minorHAnsi"/>
-          <w:sz w:val="32"/>
-          <w:szCs w:val="32"/>
-        </w:rPr>
-      </w:pPr>
-    </w:p>
-    <w:p>
-      <w:pPr>
-        <w:spacing w:line="276" w:lineRule="auto"/>
-        <w:rPr>
-          <w:rStyle w:val="Hyperlink"/>
-          <w:rFonts w:asciiTheme="minorHAnsi" w:hAnsiTheme="minorHAnsi" w:cstheme="minorHAnsi"/>
-          <w:color w:val="0000FF"/>
-          <w:sz w:val="32"/>
-          <w:szCs w:val="32"/>
-        </w:rPr>
-      </w:pPr>
-      <w:hyperlink r:id="rId54" w:history="1">
-        <w:r>
-          <w:rPr>
-            <w:rStyle w:val="Hyperlink"/>
-            <w:rFonts w:asciiTheme="minorHAnsi" w:hAnsiTheme="minorHAnsi" w:cstheme="minorHAnsi"/>
-            <w:color w:val="0000FF"/>
-            <w:sz w:val="32"/>
-            <w:szCs w:val="32"/>
-          </w:rPr>
-          <w:t>VISUAL PHYSICS ONLINE</w:t>
-        </w:r>
-      </w:hyperlink>
-    </w:p>
-    <w:p>
-      <w:pPr>
-        <w:spacing w:line="276" w:lineRule="auto"/>
-        <w:rPr>
-          <w:rFonts w:asciiTheme="minorHAnsi" w:hAnsiTheme="minorHAnsi" w:cstheme="minorHAnsi"/>
-          <w:b/>
-          <w:color w:val="0000FF"/>
-          <w:sz w:val="32"/>
-          <w:szCs w:val="32"/>
-        </w:rPr>
-      </w:pPr>
-    </w:p>
-    <w:p>
-      <w:pPr>
-        <w:spacing w:line="360" w:lineRule="auto"/>
-        <w:rPr>
-          <w:rFonts w:asciiTheme="minorHAnsi" w:hAnsiTheme="minorHAnsi" w:cstheme="minorHAnsi"/>
-          <w:sz w:val="32"/>
-          <w:szCs w:val="32"/>
-        </w:rPr>
-      </w:pPr>
-      <w:r>
-        <w:rPr>
-          <w:rFonts w:asciiTheme="minorHAnsi" w:hAnsiTheme="minorHAnsi" w:cstheme="minorHAnsi"/>
-          <w:sz w:val="32"/>
-          <w:szCs w:val="32"/>
-        </w:rPr>
-        <w:t>If you have any feedback, comments, suggestions or corrections please email:</w:t>
-      </w:r>
-    </w:p>
-    <w:p>
-      <w:pPr>
-        <w:spacing w:line="360" w:lineRule="auto"/>
-        <w:rPr>
-          <w:rFonts w:asciiTheme="minorHAnsi" w:hAnsiTheme="minorHAnsi" w:cstheme="minorHAnsi"/>
-          <w:sz w:val="32"/>
-          <w:szCs w:val="32"/>
-        </w:rPr>
-      </w:pPr>
-      <w:r>
-        <w:rPr>
-          <w:rFonts w:asciiTheme="minorHAnsi" w:hAnsiTheme="minorHAnsi" w:cstheme="minorHAnsi"/>
-          <w:sz w:val="32"/>
-          <w:szCs w:val="32"/>
-        </w:rPr>
-        <w:t xml:space="preserve">Ian Cooper   School of Physics   University of Sydney </w:t>
-      </w:r>
-    </w:p>
-    <w:p>
-      <w:pPr>
-        <w:spacing w:line="360" w:lineRule="auto"/>
-        <w:rPr>
-          <w:rFonts w:asciiTheme="minorHAnsi" w:hAnsiTheme="minorHAnsi" w:cstheme="minorHAnsi"/>
-          <w:b/>
-          <w:sz w:val="32"/>
-          <w:szCs w:val="32"/>
-        </w:rPr>
-      </w:pPr>
-      <w:r>
-        <w:rPr>
-          <w:rFonts w:asciiTheme="minorHAnsi" w:hAnsiTheme="minorHAnsi" w:cstheme="minorHAnsi"/>
-          <w:sz w:val="32"/>
-          <w:szCs w:val="32"/>
-        </w:rPr>
-        <w:t>ian.cooper@sydney.edu.au</w:t>
-      </w:r>
-    </w:p>
     <w:sectPr>
-      <w:footerReference w:type="default" r:id="rId55"/>
+      <w:footerReference w:type="default" r:id="rId53"/>
       <w:pgSz w:w="11906" w:h="16838"/>
       <w:pgMar w:top="1134" w:right="1701" w:bottom="1418" w:left="1701" w:header="709" w:footer="709" w:gutter="0"/>
       <w:cols w:space="708"/>
@@ -5515,7 +5524,7 @@
 </file>
 
 <file path=word/endnotes.xml><?xml version="1.0" encoding="utf-8"?>
-<w:endnotes xmlns:wpc="http://schemas.microsoft.com/office/word/2010/wordprocessingCanvas" xmlns:cx="http://schemas.microsoft.com/office/drawing/2014/chartex" xmlns:cx1="http://schemas.microsoft.com/office/drawing/2015/9/8/chartex" xmlns:cx2="http://schemas.microsoft.com/office/drawing/2015/10/21/chartex" xmlns:cx3="http://schemas.microsoft.com/office/drawing/2016/5/9/chartex" xmlns:cx4="http://schemas.microsoft.com/office/drawing/2016/5/10/chartex" xmlns:cx5="http://schemas.microsoft.com/office/drawing/2016/5/11/chartex" xmlns:cx6="http://schemas.microsoft.com/office/drawing/2016/5/12/chartex" xmlns:cx7="http://schemas.microsoft.com/office/drawing/2016/5/13/chartex" xmlns:cx8="http://schemas.microsoft.com/office/drawing/2016/5/14/chartex" xmlns:mc="http://schemas.openxmlformats.org/markup-compatibility/2006" xmlns:aink="http://schemas.microsoft.com/office/drawing/2016/ink" xmlns:am3d="http://schemas.microsoft.com/office/drawing/2017/model3d" xmlns:o="urn:schemas-microsoft-com:office:office" xmlns:r="http://schemas.openxmlformats.org/officeDocument/2006/relationships" xmlns:m="http://schemas.openxmlformats.org/officeDocument/2006/math" xmlns:v="urn:schemas-microsoft-com:vml" xmlns:wp14="http://schemas.microsoft.com/office/word/2010/wordprocessingDrawing" xmlns:wp="http://schemas.openxmlformats.org/drawingml/2006/wordprocessingDrawing" xmlns:w10="urn:schemas-microsoft-com:office:word" xmlns:w="http://schemas.openxmlformats.org/wordprocessingml/2006/main" xmlns:w14="http://schemas.microsoft.com/office/word/2010/wordml" xmlns:w15="http://schemas.microsoft.com/office/word/2012/wordml" xmlns:w16se="http://schemas.microsoft.com/office/word/2015/wordml/symex" xmlns:wpg="http://schemas.microsoft.com/office/word/2010/wordprocessingGroup" xmlns:wpi="http://schemas.microsoft.com/office/word/2010/wordprocessingInk" xmlns:wne="http://schemas.microsoft.com/office/word/2006/wordml" xmlns:wps="http://schemas.microsoft.com/office/word/2010/wordprocessingShape" mc:Ignorable="w14 w15 w16se wp14">
+<w:endnotes xmlns:wpc="http://schemas.microsoft.com/office/word/2010/wordprocessingCanvas" xmlns:mc="http://schemas.openxmlformats.org/markup-compatibility/2006" xmlns:o="urn:schemas-microsoft-com:office:office" xmlns:r="http://schemas.openxmlformats.org/officeDocument/2006/relationships" xmlns:m="http://schemas.openxmlformats.org/officeDocument/2006/math" xmlns:v="urn:schemas-microsoft-com:vml" xmlns:wp14="http://schemas.microsoft.com/office/word/2010/wordprocessingDrawing" xmlns:wp="http://schemas.openxmlformats.org/drawingml/2006/wordprocessingDrawing" xmlns:w10="urn:schemas-microsoft-com:office:word" xmlns:w="http://schemas.openxmlformats.org/wordprocessingml/2006/main" xmlns:w14="http://schemas.microsoft.com/office/word/2010/wordml" xmlns:wpg="http://schemas.microsoft.com/office/word/2010/wordprocessingGroup" xmlns:wpi="http://schemas.microsoft.com/office/word/2010/wordprocessingInk" xmlns:wne="http://schemas.microsoft.com/office/word/2006/wordml" xmlns:wps="http://schemas.microsoft.com/office/word/2010/wordprocessingShape" mc:Ignorable="w14 wp14">
   <w:endnote w:type="separator" w:id="-1">
     <w:p>
       <w:r>
@@ -5534,7 +5543,7 @@
 </file>
 
 <file path=word/footer1.xml><?xml version="1.0" encoding="utf-8"?>
-<w:ftr xmlns:wpc="http://schemas.microsoft.com/office/word/2010/wordprocessingCanvas" xmlns:cx="http://schemas.microsoft.com/office/drawing/2014/chartex" xmlns:cx1="http://schemas.microsoft.com/office/drawing/2015/9/8/chartex" xmlns:cx2="http://schemas.microsoft.com/office/drawing/2015/10/21/chartex" xmlns:cx3="http://schemas.microsoft.com/office/drawing/2016/5/9/chartex" xmlns:cx4="http://schemas.microsoft.com/office/drawing/2016/5/10/chartex" xmlns:cx5="http://schemas.microsoft.com/office/drawing/2016/5/11/chartex" xmlns:cx6="http://schemas.microsoft.com/office/drawing/2016/5/12/chartex" xmlns:cx7="http://schemas.microsoft.com/office/drawing/2016/5/13/chartex" xmlns:cx8="http://schemas.microsoft.com/office/drawing/2016/5/14/chartex" xmlns:mc="http://schemas.openxmlformats.org/markup-compatibility/2006" xmlns:aink="http://schemas.microsoft.com/office/drawing/2016/ink" xmlns:am3d="http://schemas.microsoft.com/office/drawing/2017/model3d" xmlns:o="urn:schemas-microsoft-com:office:office" xmlns:r="http://schemas.openxmlformats.org/officeDocument/2006/relationships" xmlns:m="http://schemas.openxmlformats.org/officeDocument/2006/math" xmlns:v="urn:schemas-microsoft-com:vml" xmlns:wp14="http://schemas.microsoft.com/office/word/2010/wordprocessingDrawing" xmlns:wp="http://schemas.openxmlformats.org/drawingml/2006/wordprocessingDrawing" xmlns:w10="urn:schemas-microsoft-com:office:word" xmlns:w="http://schemas.openxmlformats.org/wordprocessingml/2006/main" xmlns:w14="http://schemas.microsoft.com/office/word/2010/wordml" xmlns:w15="http://schemas.microsoft.com/office/word/2012/wordml" xmlns:w16se="http://schemas.microsoft.com/office/word/2015/wordml/symex" xmlns:wpg="http://schemas.microsoft.com/office/word/2010/wordprocessingGroup" xmlns:wpi="http://schemas.microsoft.com/office/word/2010/wordprocessingInk" xmlns:wne="http://schemas.microsoft.com/office/word/2006/wordml" xmlns:wps="http://schemas.microsoft.com/office/word/2010/wordprocessingShape" mc:Ignorable="w14 w15 w16se wp14">
+<w:ftr xmlns:wpc="http://schemas.microsoft.com/office/word/2010/wordprocessingCanvas" xmlns:mc="http://schemas.openxmlformats.org/markup-compatibility/2006" xmlns:o="urn:schemas-microsoft-com:office:office" xmlns:r="http://schemas.openxmlformats.org/officeDocument/2006/relationships" xmlns:m="http://schemas.openxmlformats.org/officeDocument/2006/math" xmlns:v="urn:schemas-microsoft-com:vml" xmlns:wp14="http://schemas.microsoft.com/office/word/2010/wordprocessingDrawing" xmlns:wp="http://schemas.openxmlformats.org/drawingml/2006/wordprocessingDrawing" xmlns:w10="urn:schemas-microsoft-com:office:word" xmlns:w="http://schemas.openxmlformats.org/wordprocessingml/2006/main" xmlns:w14="http://schemas.microsoft.com/office/word/2010/wordml" xmlns:wpg="http://schemas.microsoft.com/office/word/2010/wordprocessingGroup" xmlns:wpi="http://schemas.microsoft.com/office/word/2010/wordprocessingInk" xmlns:wne="http://schemas.microsoft.com/office/word/2006/wordml" xmlns:wps="http://schemas.microsoft.com/office/word/2010/wordprocessingShape" mc:Ignorable="w14 wp14">
   <w:sdt>
     <w:sdtPr>
       <w:id w:val="1018121914"/>
@@ -5567,7 +5576,7 @@
           <w:rPr>
             <w:noProof/>
           </w:rPr>
-          <w:t>12</w:t>
+          <w:t>1</w:t>
         </w:r>
         <w:r>
           <w:rPr>
@@ -5587,7 +5596,7 @@
 </file>
 
 <file path=word/footnotes.xml><?xml version="1.0" encoding="utf-8"?>
-<w:footnotes xmlns:wpc="http://schemas.microsoft.com/office/word/2010/wordprocessingCanvas" xmlns:cx="http://schemas.microsoft.com/office/drawing/2014/chartex" xmlns:cx1="http://schemas.microsoft.com/office/drawing/2015/9/8/chartex" xmlns:cx2="http://schemas.microsoft.com/office/drawing/2015/10/21/chartex" xmlns:cx3="http://schemas.microsoft.com/office/drawing/2016/5/9/chartex" xmlns:cx4="http://schemas.microsoft.com/office/drawing/2016/5/10/chartex" xmlns:cx5="http://schemas.microsoft.com/office/drawing/2016/5/11/chartex" xmlns:cx6="http://schemas.microsoft.com/office/drawing/2016/5/12/chartex" xmlns:cx7="http://schemas.microsoft.com/office/drawing/2016/5/13/chartex" xmlns:cx8="http://schemas.microsoft.com/office/drawing/2016/5/14/chartex" xmlns:mc="http://schemas.openxmlformats.org/markup-compatibility/2006" xmlns:aink="http://schemas.microsoft.com/office/drawing/2016/ink" xmlns:am3d="http://schemas.microsoft.com/office/drawing/2017/model3d" xmlns:o="urn:schemas-microsoft-com:office:office" xmlns:r="http://schemas.openxmlformats.org/officeDocument/2006/relationships" xmlns:m="http://schemas.openxmlformats.org/officeDocument/2006/math" xmlns:v="urn:schemas-microsoft-com:vml" xmlns:wp14="http://schemas.microsoft.com/office/word/2010/wordprocessingDrawing" xmlns:wp="http://schemas.openxmlformats.org/drawingml/2006/wordprocessingDrawing" xmlns:w10="urn:schemas-microsoft-com:office:word" xmlns:w="http://schemas.openxmlformats.org/wordprocessingml/2006/main" xmlns:w14="http://schemas.microsoft.com/office/word/2010/wordml" xmlns:w15="http://schemas.microsoft.com/office/word/2012/wordml" xmlns:w16se="http://schemas.microsoft.com/office/word/2015/wordml/symex" xmlns:wpg="http://schemas.microsoft.com/office/word/2010/wordprocessingGroup" xmlns:wpi="http://schemas.microsoft.com/office/word/2010/wordprocessingInk" xmlns:wne="http://schemas.microsoft.com/office/word/2006/wordml" xmlns:wps="http://schemas.microsoft.com/office/word/2010/wordprocessingShape" mc:Ignorable="w14 w15 w16se wp14">
+<w:footnotes xmlns:wpc="http://schemas.microsoft.com/office/word/2010/wordprocessingCanvas" xmlns:mc="http://schemas.openxmlformats.org/markup-compatibility/2006" xmlns:o="urn:schemas-microsoft-com:office:office" xmlns:r="http://schemas.openxmlformats.org/officeDocument/2006/relationships" xmlns:m="http://schemas.openxmlformats.org/officeDocument/2006/math" xmlns:v="urn:schemas-microsoft-com:vml" xmlns:wp14="http://schemas.microsoft.com/office/word/2010/wordprocessingDrawing" xmlns:wp="http://schemas.openxmlformats.org/drawingml/2006/wordprocessingDrawing" xmlns:w10="urn:schemas-microsoft-com:office:word" xmlns:w="http://schemas.openxmlformats.org/wordprocessingml/2006/main" xmlns:w14="http://schemas.microsoft.com/office/word/2010/wordml" xmlns:wpg="http://schemas.microsoft.com/office/word/2010/wordprocessingGroup" xmlns:wpi="http://schemas.microsoft.com/office/word/2010/wordprocessingInk" xmlns:wne="http://schemas.microsoft.com/office/word/2006/wordml" xmlns:wps="http://schemas.microsoft.com/office/word/2010/wordprocessingShape" mc:Ignorable="w14 wp14">
   <w:footnote w:type="separator" w:id="-1">
     <w:p>
       <w:r>
@@ -5606,8 +5615,8 @@
 </file>
 
 <file path=word/numbering.xml><?xml version="1.0" encoding="utf-8"?>
-<w:numbering xmlns:wpc="http://schemas.microsoft.com/office/word/2010/wordprocessingCanvas" xmlns:cx="http://schemas.microsoft.com/office/drawing/2014/chartex" xmlns:cx1="http://schemas.microsoft.com/office/drawing/2015/9/8/chartex" xmlns:cx2="http://schemas.microsoft.com/office/drawing/2015/10/21/chartex" xmlns:cx3="http://schemas.microsoft.com/office/drawing/2016/5/9/chartex" xmlns:cx4="http://schemas.microsoft.com/office/drawing/2016/5/10/chartex" xmlns:cx5="http://schemas.microsoft.com/office/drawing/2016/5/11/chartex" xmlns:cx6="http://schemas.microsoft.com/office/drawing/2016/5/12/chartex" xmlns:cx7="http://schemas.microsoft.com/office/drawing/2016/5/13/chartex" xmlns:cx8="http://schemas.microsoft.com/office/drawing/2016/5/14/chartex" xmlns:mc="http://schemas.openxmlformats.org/markup-compatibility/2006" xmlns:aink="http://schemas.microsoft.com/office/drawing/2016/ink" xmlns:am3d="http://schemas.microsoft.com/office/drawing/2017/model3d" xmlns:o="urn:schemas-microsoft-com:office:office" xmlns:r="http://schemas.openxmlformats.org/officeDocument/2006/relationships" xmlns:m="http://schemas.openxmlformats.org/officeDocument/2006/math" xmlns:v="urn:schemas-microsoft-com:vml" xmlns:wp14="http://schemas.microsoft.com/office/word/2010/wordprocessingDrawing" xmlns:wp="http://schemas.openxmlformats.org/drawingml/2006/wordprocessingDrawing" xmlns:w10="urn:schemas-microsoft-com:office:word" xmlns:w="http://schemas.openxmlformats.org/wordprocessingml/2006/main" xmlns:w14="http://schemas.microsoft.com/office/word/2010/wordml" xmlns:w15="http://schemas.microsoft.com/office/word/2012/wordml" xmlns:w16se="http://schemas.microsoft.com/office/word/2015/wordml/symex" xmlns:wpg="http://schemas.microsoft.com/office/word/2010/wordprocessingGroup" xmlns:wpi="http://schemas.microsoft.com/office/word/2010/wordprocessingInk" xmlns:wne="http://schemas.microsoft.com/office/word/2006/wordml" xmlns:wps="http://schemas.microsoft.com/office/word/2010/wordprocessingShape" mc:Ignorable="w14 w15 w16se wp14">
-  <w:abstractNum w:abstractNumId="0" w15:restartNumberingAfterBreak="0">
+<w:numbering xmlns:wpc="http://schemas.microsoft.com/office/word/2010/wordprocessingCanvas" xmlns:mc="http://schemas.openxmlformats.org/markup-compatibility/2006" xmlns:o="urn:schemas-microsoft-com:office:office" xmlns:r="http://schemas.openxmlformats.org/officeDocument/2006/relationships" xmlns:m="http://schemas.openxmlformats.org/officeDocument/2006/math" xmlns:v="urn:schemas-microsoft-com:vml" xmlns:wp14="http://schemas.microsoft.com/office/word/2010/wordprocessingDrawing" xmlns:wp="http://schemas.openxmlformats.org/drawingml/2006/wordprocessingDrawing" xmlns:w10="urn:schemas-microsoft-com:office:word" xmlns:w="http://schemas.openxmlformats.org/wordprocessingml/2006/main" xmlns:w14="http://schemas.microsoft.com/office/word/2010/wordml" xmlns:wpg="http://schemas.microsoft.com/office/word/2010/wordprocessingGroup" xmlns:wpi="http://schemas.microsoft.com/office/word/2010/wordprocessingInk" xmlns:wne="http://schemas.microsoft.com/office/word/2006/wordml" xmlns:wps="http://schemas.microsoft.com/office/word/2010/wordprocessingShape" mc:Ignorable="w14 wp14">
+  <w:abstractNum w:abstractNumId="0">
     <w:nsid w:val="01B06278"/>
     <w:multiLevelType w:val="hybridMultilevel"/>
     <w:tmpl w:val="59FEF7FA"/>
@@ -5717,7 +5726,7 @@
       </w:pPr>
     </w:lvl>
   </w:abstractNum>
-  <w:abstractNum w:abstractNumId="1" w15:restartNumberingAfterBreak="0">
+  <w:abstractNum w:abstractNumId="1">
     <w:nsid w:val="03E10F9F"/>
     <w:multiLevelType w:val="hybridMultilevel"/>
     <w:tmpl w:val="F61043D6"/>
@@ -5857,7 +5866,7 @@
       </w:rPr>
     </w:lvl>
   </w:abstractNum>
-  <w:abstractNum w:abstractNumId="2" w15:restartNumberingAfterBreak="0">
+  <w:abstractNum w:abstractNumId="2">
     <w:nsid w:val="04001CB0"/>
     <w:multiLevelType w:val="multilevel"/>
     <w:tmpl w:val="6DCA49FE"/>
@@ -6006,7 +6015,7 @@
       </w:rPr>
     </w:lvl>
   </w:abstractNum>
-  <w:abstractNum w:abstractNumId="3" w15:restartNumberingAfterBreak="0">
+  <w:abstractNum w:abstractNumId="3">
     <w:nsid w:val="049F74E4"/>
     <w:multiLevelType w:val="hybridMultilevel"/>
     <w:tmpl w:val="ECCCE2C0"/>
@@ -6119,7 +6128,7 @@
       </w:rPr>
     </w:lvl>
   </w:abstractNum>
-  <w:abstractNum w:abstractNumId="4" w15:restartNumberingAfterBreak="0">
+  <w:abstractNum w:abstractNumId="4">
     <w:nsid w:val="066B76DD"/>
     <w:multiLevelType w:val="hybridMultilevel"/>
     <w:tmpl w:val="1DCC995A"/>
@@ -6232,7 +6241,7 @@
       </w:rPr>
     </w:lvl>
   </w:abstractNum>
-  <w:abstractNum w:abstractNumId="5" w15:restartNumberingAfterBreak="0">
+  <w:abstractNum w:abstractNumId="5">
     <w:nsid w:val="07527AE8"/>
     <w:multiLevelType w:val="hybridMultilevel"/>
     <w:tmpl w:val="EE889B2C"/>
@@ -6372,7 +6381,7 @@
       </w:rPr>
     </w:lvl>
   </w:abstractNum>
-  <w:abstractNum w:abstractNumId="6" w15:restartNumberingAfterBreak="0">
+  <w:abstractNum w:abstractNumId="6">
     <w:nsid w:val="1B7810B7"/>
     <w:multiLevelType w:val="hybridMultilevel"/>
     <w:tmpl w:val="E7A08F86"/>
@@ -6512,7 +6521,7 @@
       </w:rPr>
     </w:lvl>
   </w:abstractNum>
-  <w:abstractNum w:abstractNumId="7" w15:restartNumberingAfterBreak="0">
+  <w:abstractNum w:abstractNumId="7">
     <w:nsid w:val="1E7E04C9"/>
     <w:multiLevelType w:val="hybridMultilevel"/>
     <w:tmpl w:val="AAA28F32"/>
@@ -6628,7 +6637,7 @@
       </w:pPr>
     </w:lvl>
   </w:abstractNum>
-  <w:abstractNum w:abstractNumId="8" w15:restartNumberingAfterBreak="0">
+  <w:abstractNum w:abstractNumId="8">
     <w:nsid w:val="1F385857"/>
     <w:multiLevelType w:val="hybridMultilevel"/>
     <w:tmpl w:val="1C0AFDF8"/>
@@ -6717,7 +6726,7 @@
       </w:pPr>
     </w:lvl>
   </w:abstractNum>
-  <w:abstractNum w:abstractNumId="9" w15:restartNumberingAfterBreak="0">
+  <w:abstractNum w:abstractNumId="9">
     <w:nsid w:val="20D949D3"/>
     <w:multiLevelType w:val="hybridMultilevel"/>
     <w:tmpl w:val="E71E1ECE"/>
@@ -6833,7 +6842,7 @@
       </w:pPr>
     </w:lvl>
   </w:abstractNum>
-  <w:abstractNum w:abstractNumId="10" w15:restartNumberingAfterBreak="0">
+  <w:abstractNum w:abstractNumId="10">
     <w:nsid w:val="276A5838"/>
     <w:multiLevelType w:val="hybridMultilevel"/>
     <w:tmpl w:val="191A3FF6"/>
@@ -6972,7 +6981,7 @@
       </w:rPr>
     </w:lvl>
   </w:abstractNum>
-  <w:abstractNum w:abstractNumId="11" w15:restartNumberingAfterBreak="0">
+  <w:abstractNum w:abstractNumId="11">
     <w:nsid w:val="29E445E9"/>
     <w:multiLevelType w:val="hybridMultilevel"/>
     <w:tmpl w:val="A1165536"/>
@@ -7112,7 +7121,7 @@
       </w:rPr>
     </w:lvl>
   </w:abstractNum>
-  <w:abstractNum w:abstractNumId="12" w15:restartNumberingAfterBreak="0">
+  <w:abstractNum w:abstractNumId="12">
     <w:nsid w:val="2A7F7EF8"/>
     <w:multiLevelType w:val="hybridMultilevel"/>
     <w:tmpl w:val="AB346242"/>
@@ -7225,7 +7234,7 @@
       </w:rPr>
     </w:lvl>
   </w:abstractNum>
-  <w:abstractNum w:abstractNumId="13" w15:restartNumberingAfterBreak="0">
+  <w:abstractNum w:abstractNumId="13">
     <w:nsid w:val="2ED72498"/>
     <w:multiLevelType w:val="hybridMultilevel"/>
     <w:tmpl w:val="25F46254"/>
@@ -7338,7 +7347,7 @@
       </w:rPr>
     </w:lvl>
   </w:abstractNum>
-  <w:abstractNum w:abstractNumId="14" w15:restartNumberingAfterBreak="0">
+  <w:abstractNum w:abstractNumId="14">
     <w:nsid w:val="324F3529"/>
     <w:multiLevelType w:val="hybridMultilevel"/>
     <w:tmpl w:val="41E09080"/>
@@ -7451,7 +7460,7 @@
       </w:rPr>
     </w:lvl>
   </w:abstractNum>
-  <w:abstractNum w:abstractNumId="15" w15:restartNumberingAfterBreak="0">
+  <w:abstractNum w:abstractNumId="15">
     <w:nsid w:val="36215BC2"/>
     <w:multiLevelType w:val="hybridMultilevel"/>
     <w:tmpl w:val="D03AD068"/>
@@ -7591,7 +7600,7 @@
       </w:rPr>
     </w:lvl>
   </w:abstractNum>
-  <w:abstractNum w:abstractNumId="16" w15:restartNumberingAfterBreak="0">
+  <w:abstractNum w:abstractNumId="16">
     <w:nsid w:val="3BE32F1E"/>
     <w:multiLevelType w:val="hybridMultilevel"/>
     <w:tmpl w:val="A9DC0890"/>
@@ -7731,7 +7740,7 @@
       </w:rPr>
     </w:lvl>
   </w:abstractNum>
-  <w:abstractNum w:abstractNumId="17" w15:restartNumberingAfterBreak="0">
+  <w:abstractNum w:abstractNumId="17">
     <w:nsid w:val="3CE42CC1"/>
     <w:multiLevelType w:val="hybridMultilevel"/>
     <w:tmpl w:val="6C2EB41C"/>
@@ -7871,7 +7880,7 @@
       </w:rPr>
     </w:lvl>
   </w:abstractNum>
-  <w:abstractNum w:abstractNumId="18" w15:restartNumberingAfterBreak="0">
+  <w:abstractNum w:abstractNumId="18">
     <w:nsid w:val="3F183A65"/>
     <w:multiLevelType w:val="hybridMultilevel"/>
     <w:tmpl w:val="CA7ECBCE"/>
@@ -8011,7 +8020,7 @@
       </w:rPr>
     </w:lvl>
   </w:abstractNum>
-  <w:abstractNum w:abstractNumId="19" w15:restartNumberingAfterBreak="0">
+  <w:abstractNum w:abstractNumId="19">
     <w:nsid w:val="46D34964"/>
     <w:multiLevelType w:val="hybridMultilevel"/>
     <w:tmpl w:val="7CC28C28"/>
@@ -8151,7 +8160,7 @@
       </w:rPr>
     </w:lvl>
   </w:abstractNum>
-  <w:abstractNum w:abstractNumId="20" w15:restartNumberingAfterBreak="0">
+  <w:abstractNum w:abstractNumId="20">
     <w:nsid w:val="4F1D4064"/>
     <w:multiLevelType w:val="hybridMultilevel"/>
     <w:tmpl w:val="77A21B5A"/>
@@ -8240,7 +8249,7 @@
       </w:pPr>
     </w:lvl>
   </w:abstractNum>
-  <w:abstractNum w:abstractNumId="21" w15:restartNumberingAfterBreak="0">
+  <w:abstractNum w:abstractNumId="21">
     <w:nsid w:val="55304A68"/>
     <w:multiLevelType w:val="hybridMultilevel"/>
     <w:tmpl w:val="83C8053A"/>
@@ -8380,7 +8389,7 @@
       </w:rPr>
     </w:lvl>
   </w:abstractNum>
-  <w:abstractNum w:abstractNumId="22" w15:restartNumberingAfterBreak="0">
+  <w:abstractNum w:abstractNumId="22">
     <w:nsid w:val="5AE54D64"/>
     <w:multiLevelType w:val="hybridMultilevel"/>
     <w:tmpl w:val="80223464"/>
@@ -8520,7 +8529,7 @@
       </w:rPr>
     </w:lvl>
   </w:abstractNum>
-  <w:abstractNum w:abstractNumId="23" w15:restartNumberingAfterBreak="0">
+  <w:abstractNum w:abstractNumId="23">
     <w:nsid w:val="5BF50B36"/>
     <w:multiLevelType w:val="hybridMultilevel"/>
     <w:tmpl w:val="89065068"/>
@@ -8660,7 +8669,7 @@
       </w:rPr>
     </w:lvl>
   </w:abstractNum>
-  <w:abstractNum w:abstractNumId="24" w15:restartNumberingAfterBreak="0">
+  <w:abstractNum w:abstractNumId="24">
     <w:nsid w:val="5EFD6C6A"/>
     <w:multiLevelType w:val="hybridMultilevel"/>
     <w:tmpl w:val="BBE008D6"/>
@@ -8773,7 +8782,7 @@
       </w:rPr>
     </w:lvl>
   </w:abstractNum>
-  <w:abstractNum w:abstractNumId="25" w15:restartNumberingAfterBreak="0">
+  <w:abstractNum w:abstractNumId="25">
     <w:nsid w:val="69897010"/>
     <w:multiLevelType w:val="hybridMultilevel"/>
     <w:tmpl w:val="DD186ECE"/>
@@ -8913,7 +8922,7 @@
       </w:rPr>
     </w:lvl>
   </w:abstractNum>
-  <w:abstractNum w:abstractNumId="26" w15:restartNumberingAfterBreak="0">
+  <w:abstractNum w:abstractNumId="26">
     <w:nsid w:val="6E382BD2"/>
     <w:multiLevelType w:val="hybridMultilevel"/>
     <w:tmpl w:val="B43C03B8"/>
@@ -9053,7 +9062,7 @@
       </w:rPr>
     </w:lvl>
   </w:abstractNum>
-  <w:abstractNum w:abstractNumId="27" w15:restartNumberingAfterBreak="0">
+  <w:abstractNum w:abstractNumId="27">
     <w:nsid w:val="73C06F71"/>
     <w:multiLevelType w:val="hybridMultilevel"/>
     <w:tmpl w:val="11A2BE6E"/>
@@ -9193,7 +9202,7 @@
       </w:rPr>
     </w:lvl>
   </w:abstractNum>
-  <w:abstractNum w:abstractNumId="28" w15:restartNumberingAfterBreak="0">
+  <w:abstractNum w:abstractNumId="28">
     <w:nsid w:val="7C290924"/>
     <w:multiLevelType w:val="hybridMultilevel"/>
     <w:tmpl w:val="BCDCC934"/>
@@ -9309,7 +9318,7 @@
       </w:pPr>
     </w:lvl>
   </w:abstractNum>
-  <w:abstractNum w:abstractNumId="29" w15:restartNumberingAfterBreak="0">
+  <w:abstractNum w:abstractNumId="29">
     <w:nsid w:val="7EDA4CE5"/>
     <w:multiLevelType w:val="hybridMultilevel"/>
     <w:tmpl w:val="53E4D49C"/>
@@ -9657,7 +9666,7 @@
 </file>
 
 <file path=word/styles.xml><?xml version="1.0" encoding="utf-8"?>
-<w:styles xmlns:mc="http://schemas.openxmlformats.org/markup-compatibility/2006" xmlns:r="http://schemas.openxmlformats.org/officeDocument/2006/relationships" xmlns:w="http://schemas.openxmlformats.org/wordprocessingml/2006/main" xmlns:w14="http://schemas.microsoft.com/office/word/2010/wordml" xmlns:w15="http://schemas.microsoft.com/office/word/2012/wordml" xmlns:w16se="http://schemas.microsoft.com/office/word/2015/wordml/symex" mc:Ignorable="w14 w15 w16se">
+<w:styles xmlns:mc="http://schemas.openxmlformats.org/markup-compatibility/2006" xmlns:r="http://schemas.openxmlformats.org/officeDocument/2006/relationships" xmlns:w="http://schemas.openxmlformats.org/wordprocessingml/2006/main" xmlns:w14="http://schemas.microsoft.com/office/word/2010/wordml" mc:Ignorable="w14">
   <w:docDefaults>
     <w:rPrDefault>
       <w:rPr>
@@ -9667,382 +9676,150 @@
     </w:rPrDefault>
     <w:pPrDefault/>
   </w:docDefaults>
-  <w:latentStyles w:defLockedState="0" w:defUIPriority="99" w:defSemiHidden="0" w:defUnhideWhenUsed="0" w:defQFormat="0" w:count="375">
-    <w:lsdException w:name="Normal" w:uiPriority="0" w:qFormat="1"/>
-    <w:lsdException w:name="heading 1" w:uiPriority="0" w:qFormat="1"/>
-    <w:lsdException w:name="heading 2" w:semiHidden="1" w:uiPriority="9" w:unhideWhenUsed="1" w:qFormat="1"/>
-    <w:lsdException w:name="heading 3" w:semiHidden="1" w:uiPriority="0" w:unhideWhenUsed="1" w:qFormat="1"/>
-    <w:lsdException w:name="heading 4" w:semiHidden="1" w:uiPriority="0" w:unhideWhenUsed="1" w:qFormat="1"/>
-    <w:lsdException w:name="heading 5" w:semiHidden="1" w:uiPriority="9" w:unhideWhenUsed="1" w:qFormat="1"/>
-    <w:lsdException w:name="heading 6" w:semiHidden="1" w:uiPriority="9" w:unhideWhenUsed="1" w:qFormat="1"/>
-    <w:lsdException w:name="heading 7" w:semiHidden="1" w:uiPriority="9" w:unhideWhenUsed="1" w:qFormat="1"/>
-    <w:lsdException w:name="heading 8" w:semiHidden="1" w:uiPriority="9" w:unhideWhenUsed="1" w:qFormat="1"/>
-    <w:lsdException w:name="heading 9" w:semiHidden="1" w:uiPriority="9" w:unhideWhenUsed="1" w:qFormat="1"/>
-    <w:lsdException w:name="index 1" w:semiHidden="1" w:unhideWhenUsed="1"/>
-    <w:lsdException w:name="index 2" w:semiHidden="1" w:unhideWhenUsed="1"/>
-    <w:lsdException w:name="index 3" w:semiHidden="1" w:unhideWhenUsed="1"/>
-    <w:lsdException w:name="index 4" w:semiHidden="1" w:unhideWhenUsed="1"/>
-    <w:lsdException w:name="index 5" w:semiHidden="1" w:unhideWhenUsed="1"/>
-    <w:lsdException w:name="index 6" w:semiHidden="1" w:unhideWhenUsed="1"/>
-    <w:lsdException w:name="index 7" w:semiHidden="1" w:unhideWhenUsed="1"/>
-    <w:lsdException w:name="index 8" w:semiHidden="1" w:unhideWhenUsed="1"/>
-    <w:lsdException w:name="index 9" w:semiHidden="1" w:unhideWhenUsed="1"/>
-    <w:lsdException w:name="toc 1" w:semiHidden="1" w:uiPriority="39" w:unhideWhenUsed="1"/>
-    <w:lsdException w:name="toc 2" w:semiHidden="1" w:uiPriority="39" w:unhideWhenUsed="1"/>
-    <w:lsdException w:name="toc 3" w:semiHidden="1" w:uiPriority="39" w:unhideWhenUsed="1"/>
-    <w:lsdException w:name="toc 4" w:semiHidden="1" w:uiPriority="39" w:unhideWhenUsed="1"/>
-    <w:lsdException w:name="toc 5" w:semiHidden="1" w:uiPriority="39" w:unhideWhenUsed="1"/>
-    <w:lsdException w:name="toc 6" w:semiHidden="1" w:uiPriority="39" w:unhideWhenUsed="1"/>
-    <w:lsdException w:name="toc 7" w:semiHidden="1" w:uiPriority="39" w:unhideWhenUsed="1"/>
-    <w:lsdException w:name="toc 8" w:semiHidden="1" w:uiPriority="39" w:unhideWhenUsed="1"/>
-    <w:lsdException w:name="toc 9" w:semiHidden="1" w:uiPriority="39" w:unhideWhenUsed="1"/>
-    <w:lsdException w:name="Normal Indent" w:semiHidden="1" w:unhideWhenUsed="1"/>
-    <w:lsdException w:name="footnote text" w:semiHidden="1" w:unhideWhenUsed="1"/>
-    <w:lsdException w:name="annotation text" w:semiHidden="1" w:unhideWhenUsed="1"/>
-    <w:lsdException w:name="header" w:semiHidden="1" w:uiPriority="0" w:unhideWhenUsed="1"/>
-    <w:lsdException w:name="footer" w:semiHidden="1" w:unhideWhenUsed="1"/>
-    <w:lsdException w:name="index heading" w:semiHidden="1" w:unhideWhenUsed="1"/>
-    <w:lsdException w:name="caption" w:semiHidden="1" w:uiPriority="35" w:unhideWhenUsed="1" w:qFormat="1"/>
-    <w:lsdException w:name="table of figures" w:semiHidden="1" w:unhideWhenUsed="1"/>
-    <w:lsdException w:name="envelope address" w:semiHidden="1" w:unhideWhenUsed="1"/>
-    <w:lsdException w:name="envelope return" w:semiHidden="1" w:unhideWhenUsed="1"/>
-    <w:lsdException w:name="footnote reference" w:semiHidden="1" w:unhideWhenUsed="1"/>
-    <w:lsdException w:name="annotation reference" w:semiHidden="1" w:unhideWhenUsed="1"/>
-    <w:lsdException w:name="line number" w:semiHidden="1" w:unhideWhenUsed="1"/>
-    <w:lsdException w:name="page number" w:semiHidden="1" w:uiPriority="0" w:unhideWhenUsed="1"/>
-    <w:lsdException w:name="endnote reference" w:semiHidden="1" w:unhideWhenUsed="1"/>
-    <w:lsdException w:name="endnote text" w:semiHidden="1" w:unhideWhenUsed="1"/>
-    <w:lsdException w:name="table of authorities" w:semiHidden="1" w:unhideWhenUsed="1"/>
-    <w:lsdException w:name="macro" w:semiHidden="1" w:unhideWhenUsed="1"/>
-    <w:lsdException w:name="toa heading" w:semiHidden="1" w:unhideWhenUsed="1"/>
-    <w:lsdException w:name="List" w:semiHidden="1" w:unhideWhenUsed="1"/>
-    <w:lsdException w:name="List Bullet" w:semiHidden="1" w:unhideWhenUsed="1"/>
-    <w:lsdException w:name="List Number" w:semiHidden="1" w:unhideWhenUsed="1"/>
-    <w:lsdException w:name="List 2" w:semiHidden="1" w:unhideWhenUsed="1"/>
-    <w:lsdException w:name="List 3" w:semiHidden="1" w:unhideWhenUsed="1"/>
-    <w:lsdException w:name="List 4" w:semiHidden="1" w:unhideWhenUsed="1"/>
-    <w:lsdException w:name="List 5" w:semiHidden="1" w:unhideWhenUsed="1"/>
-    <w:lsdException w:name="List Bullet 2" w:semiHidden="1" w:unhideWhenUsed="1"/>
-    <w:lsdException w:name="List Bullet 3" w:semiHidden="1" w:unhideWhenUsed="1"/>
-    <w:lsdException w:name="List Bullet 4" w:semiHidden="1" w:unhideWhenUsed="1"/>
-    <w:lsdException w:name="List Bullet 5" w:semiHidden="1" w:unhideWhenUsed="1"/>
-    <w:lsdException w:name="List Number 2" w:semiHidden="1" w:unhideWhenUsed="1"/>
-    <w:lsdException w:name="List Number 3" w:semiHidden="1" w:unhideWhenUsed="1"/>
-    <w:lsdException w:name="List Number 4" w:semiHidden="1" w:unhideWhenUsed="1"/>
-    <w:lsdException w:name="List Number 5" w:semiHidden="1" w:unhideWhenUsed="1"/>
-    <w:lsdException w:name="Title" w:uiPriority="10" w:qFormat="1"/>
-    <w:lsdException w:name="Closing" w:semiHidden="1" w:unhideWhenUsed="1"/>
-    <w:lsdException w:name="Signature" w:semiHidden="1" w:unhideWhenUsed="1"/>
-    <w:lsdException w:name="Default Paragraph Font" w:semiHidden="1" w:uiPriority="1" w:unhideWhenUsed="1"/>
-    <w:lsdException w:name="Body Text" w:semiHidden="1" w:unhideWhenUsed="1"/>
-    <w:lsdException w:name="Body Text Indent" w:semiHidden="1" w:unhideWhenUsed="1"/>
-    <w:lsdException w:name="List Continue" w:semiHidden="1" w:unhideWhenUsed="1"/>
-    <w:lsdException w:name="List Continue 2" w:semiHidden="1" w:unhideWhenUsed="1"/>
-    <w:lsdException w:name="List Continue 3" w:semiHidden="1" w:unhideWhenUsed="1"/>
-    <w:lsdException w:name="List Continue 4" w:semiHidden="1" w:unhideWhenUsed="1"/>
-    <w:lsdException w:name="List Continue 5" w:semiHidden="1" w:unhideWhenUsed="1"/>
-    <w:lsdException w:name="Message Header" w:semiHidden="1" w:unhideWhenUsed="1"/>
-    <w:lsdException w:name="Subtitle" w:uiPriority="11" w:qFormat="1"/>
-    <w:lsdException w:name="Salutation" w:semiHidden="1" w:unhideWhenUsed="1"/>
-    <w:lsdException w:name="Date" w:semiHidden="1" w:uiPriority="0" w:unhideWhenUsed="1"/>
-    <w:lsdException w:name="Body Text First Indent" w:semiHidden="1" w:unhideWhenUsed="1"/>
-    <w:lsdException w:name="Body Text First Indent 2" w:semiHidden="1" w:unhideWhenUsed="1"/>
-    <w:lsdException w:name="Note Heading" w:semiHidden="1" w:unhideWhenUsed="1"/>
-    <w:lsdException w:name="Body Text 2" w:semiHidden="1" w:uiPriority="0" w:unhideWhenUsed="1"/>
-    <w:lsdException w:name="Body Text 3" w:semiHidden="1" w:unhideWhenUsed="1"/>
-    <w:lsdException w:name="Body Text Indent 2" w:semiHidden="1" w:unhideWhenUsed="1"/>
-    <w:lsdException w:name="Body Text Indent 3" w:semiHidden="1" w:unhideWhenUsed="1"/>
-    <w:lsdException w:name="Block Text" w:semiHidden="1" w:unhideWhenUsed="1"/>
-    <w:lsdException w:name="Hyperlink" w:semiHidden="1" w:unhideWhenUsed="1"/>
-    <w:lsdException w:name="FollowedHyperlink" w:semiHidden="1" w:unhideWhenUsed="1"/>
-    <w:lsdException w:name="Strong" w:uiPriority="22" w:qFormat="1"/>
-    <w:lsdException w:name="Emphasis" w:uiPriority="20" w:qFormat="1"/>
-    <w:lsdException w:name="Document Map" w:semiHidden="1" w:unhideWhenUsed="1"/>
-    <w:lsdException w:name="Plain Text" w:semiHidden="1" w:unhideWhenUsed="1"/>
-    <w:lsdException w:name="E-mail Signature" w:semiHidden="1" w:unhideWhenUsed="1"/>
-    <w:lsdException w:name="HTML Top of Form" w:semiHidden="1" w:unhideWhenUsed="1"/>
-    <w:lsdException w:name="HTML Bottom of Form" w:semiHidden="1" w:unhideWhenUsed="1"/>
-    <w:lsdException w:name="Normal (Web)" w:semiHidden="1" w:uiPriority="0" w:unhideWhenUsed="1"/>
-    <w:lsdException w:name="HTML Acronym" w:semiHidden="1" w:unhideWhenUsed="1"/>
-    <w:lsdException w:name="HTML Address" w:semiHidden="1" w:unhideWhenUsed="1"/>
-    <w:lsdException w:name="HTML Cite" w:semiHidden="1" w:unhideWhenUsed="1"/>
-    <w:lsdException w:name="HTML Code" w:semiHidden="1" w:unhideWhenUsed="1"/>
-    <w:lsdException w:name="HTML Definition" w:semiHidden="1" w:unhideWhenUsed="1"/>
-    <w:lsdException w:name="HTML Keyboard" w:semiHidden="1" w:unhideWhenUsed="1"/>
-    <w:lsdException w:name="HTML Preformatted" w:semiHidden="1" w:unhideWhenUsed="1"/>
-    <w:lsdException w:name="HTML Sample" w:semiHidden="1" w:unhideWhenUsed="1"/>
-    <w:lsdException w:name="HTML Typewriter" w:semiHidden="1" w:unhideWhenUsed="1"/>
-    <w:lsdException w:name="HTML Variable" w:semiHidden="1" w:unhideWhenUsed="1"/>
-    <w:lsdException w:name="Normal Table" w:semiHidden="1" w:unhideWhenUsed="1"/>
-    <w:lsdException w:name="annotation subject" w:semiHidden="1" w:unhideWhenUsed="1"/>
-    <w:lsdException w:name="No List" w:semiHidden="1" w:uiPriority="0" w:unhideWhenUsed="1"/>
-    <w:lsdException w:name="Outline List 1" w:semiHidden="1" w:unhideWhenUsed="1"/>
-    <w:lsdException w:name="Outline List 2" w:semiHidden="1" w:unhideWhenUsed="1"/>
-    <w:lsdException w:name="Outline List 3" w:semiHidden="1" w:unhideWhenUsed="1"/>
-    <w:lsdException w:name="Table Simple 1" w:semiHidden="1" w:unhideWhenUsed="1"/>
-    <w:lsdException w:name="Table Simple 2" w:semiHidden="1" w:unhideWhenUsed="1"/>
-    <w:lsdException w:name="Table Simple 3" w:semiHidden="1" w:unhideWhenUsed="1"/>
-    <w:lsdException w:name="Table Classic 1" w:semiHidden="1" w:unhideWhenUsed="1"/>
-    <w:lsdException w:name="Table Classic 2" w:semiHidden="1" w:unhideWhenUsed="1"/>
-    <w:lsdException w:name="Table Classic 3" w:semiHidden="1" w:unhideWhenUsed="1"/>
-    <w:lsdException w:name="Table Classic 4" w:semiHidden="1" w:unhideWhenUsed="1"/>
-    <w:lsdException w:name="Table Colorful 1" w:semiHidden="1" w:unhideWhenUsed="1"/>
-    <w:lsdException w:name="Table Colorful 2" w:semiHidden="1" w:unhideWhenUsed="1"/>
-    <w:lsdException w:name="Table Colorful 3" w:semiHidden="1" w:unhideWhenUsed="1"/>
-    <w:lsdException w:name="Table Columns 1" w:semiHidden="1" w:unhideWhenUsed="1"/>
-    <w:lsdException w:name="Table Columns 2" w:semiHidden="1" w:unhideWhenUsed="1"/>
-    <w:lsdException w:name="Table Columns 3" w:semiHidden="1" w:unhideWhenUsed="1"/>
-    <w:lsdException w:name="Table Columns 4" w:semiHidden="1" w:unhideWhenUsed="1"/>
-    <w:lsdException w:name="Table Columns 5" w:semiHidden="1" w:unhideWhenUsed="1"/>
-    <w:lsdException w:name="Table Grid 1" w:semiHidden="1" w:unhideWhenUsed="1"/>
-    <w:lsdException w:name="Table Grid 2" w:semiHidden="1" w:unhideWhenUsed="1"/>
-    <w:lsdException w:name="Table Grid 3" w:semiHidden="1" w:unhideWhenUsed="1"/>
-    <w:lsdException w:name="Table Grid 4" w:semiHidden="1" w:unhideWhenUsed="1"/>
-    <w:lsdException w:name="Table Grid 5" w:semiHidden="1" w:unhideWhenUsed="1"/>
-    <w:lsdException w:name="Table Grid 6" w:semiHidden="1" w:unhideWhenUsed="1"/>
-    <w:lsdException w:name="Table Grid 7" w:semiHidden="1" w:unhideWhenUsed="1"/>
-    <w:lsdException w:name="Table Grid 8" w:semiHidden="1" w:unhideWhenUsed="1"/>
-    <w:lsdException w:name="Table List 1" w:semiHidden="1" w:unhideWhenUsed="1"/>
-    <w:lsdException w:name="Table List 2" w:semiHidden="1" w:unhideWhenUsed="1"/>
-    <w:lsdException w:name="Table List 3" w:semiHidden="1" w:unhideWhenUsed="1"/>
-    <w:lsdException w:name="Table List 4" w:semiHidden="1" w:unhideWhenUsed="1"/>
-    <w:lsdException w:name="Table List 5" w:semiHidden="1" w:unhideWhenUsed="1"/>
-    <w:lsdException w:name="Table List 6" w:semiHidden="1" w:unhideWhenUsed="1"/>
-    <w:lsdException w:name="Table List 7" w:semiHidden="1" w:unhideWhenUsed="1"/>
-    <w:lsdException w:name="Table List 8" w:semiHidden="1" w:unhideWhenUsed="1"/>
-    <w:lsdException w:name="Table 3D effects 1" w:semiHidden="1" w:unhideWhenUsed="1"/>
-    <w:lsdException w:name="Table 3D effects 2" w:semiHidden="1" w:unhideWhenUsed="1"/>
-    <w:lsdException w:name="Table 3D effects 3" w:semiHidden="1" w:unhideWhenUsed="1"/>
-    <w:lsdException w:name="Table Contemporary" w:semiHidden="1" w:unhideWhenUsed="1"/>
-    <w:lsdException w:name="Table Elegant" w:semiHidden="1" w:unhideWhenUsed="1"/>
-    <w:lsdException w:name="Table Professional" w:semiHidden="1" w:unhideWhenUsed="1"/>
-    <w:lsdException w:name="Table Subtle 1" w:semiHidden="1" w:unhideWhenUsed="1"/>
-    <w:lsdException w:name="Table Subtle 2" w:semiHidden="1" w:unhideWhenUsed="1"/>
-    <w:lsdException w:name="Table Web 1" w:semiHidden="1" w:unhideWhenUsed="1"/>
-    <w:lsdException w:name="Table Web 2" w:semiHidden="1" w:unhideWhenUsed="1"/>
-    <w:lsdException w:name="Table Web 3" w:semiHidden="1" w:unhideWhenUsed="1"/>
-    <w:lsdException w:name="Balloon Text" w:semiHidden="1" w:unhideWhenUsed="1"/>
-    <w:lsdException w:name="Table Grid" w:uiPriority="0"/>
-    <w:lsdException w:name="Table Theme" w:semiHidden="1" w:unhideWhenUsed="1"/>
-    <w:lsdException w:name="Placeholder Text" w:semiHidden="1"/>
-    <w:lsdException w:name="No Spacing" w:uiPriority="1" w:qFormat="1"/>
-    <w:lsdException w:name="Light Shading" w:uiPriority="60"/>
-    <w:lsdException w:name="Light List" w:uiPriority="61"/>
-    <w:lsdException w:name="Light Grid" w:uiPriority="62"/>
-    <w:lsdException w:name="Medium Shading 1" w:uiPriority="63"/>
-    <w:lsdException w:name="Medium Shading 2" w:uiPriority="64"/>
-    <w:lsdException w:name="Medium List 1" w:uiPriority="65"/>
-    <w:lsdException w:name="Medium List 2" w:uiPriority="66"/>
-    <w:lsdException w:name="Medium Grid 1" w:uiPriority="67"/>
-    <w:lsdException w:name="Medium Grid 2" w:uiPriority="68"/>
-    <w:lsdException w:name="Medium Grid 3" w:uiPriority="69"/>
-    <w:lsdException w:name="Dark List" w:uiPriority="70"/>
-    <w:lsdException w:name="Colorful Shading" w:uiPriority="71"/>
-    <w:lsdException w:name="Colorful List" w:uiPriority="72"/>
-    <w:lsdException w:name="Colorful Grid" w:uiPriority="73"/>
-    <w:lsdException w:name="Light Shading Accent 1" w:uiPriority="60"/>
-    <w:lsdException w:name="Light List Accent 1" w:uiPriority="61"/>
-    <w:lsdException w:name="Light Grid Accent 1" w:uiPriority="62"/>
-    <w:lsdException w:name="Medium Shading 1 Accent 1" w:uiPriority="63"/>
-    <w:lsdException w:name="Medium Shading 2 Accent 1" w:uiPriority="64"/>
-    <w:lsdException w:name="Medium List 1 Accent 1" w:uiPriority="65"/>
-    <w:lsdException w:name="Revision" w:semiHidden="1"/>
-    <w:lsdException w:name="List Paragraph" w:uiPriority="34" w:qFormat="1"/>
-    <w:lsdException w:name="Quote" w:uiPriority="29" w:qFormat="1"/>
-    <w:lsdException w:name="Intense Quote" w:uiPriority="30" w:qFormat="1"/>
-    <w:lsdException w:name="Medium List 2 Accent 1" w:uiPriority="66"/>
-    <w:lsdException w:name="Medium Grid 1 Accent 1" w:uiPriority="67"/>
-    <w:lsdException w:name="Medium Grid 2 Accent 1" w:uiPriority="68"/>
-    <w:lsdException w:name="Medium Grid 3 Accent 1" w:uiPriority="69"/>
-    <w:lsdException w:name="Dark List Accent 1" w:uiPriority="70"/>
-    <w:lsdException w:name="Colorful Shading Accent 1" w:uiPriority="71"/>
-    <w:lsdException w:name="Colorful List Accent 1" w:uiPriority="72"/>
-    <w:lsdException w:name="Colorful Grid Accent 1" w:uiPriority="73"/>
-    <w:lsdException w:name="Light Shading Accent 2" w:uiPriority="60"/>
-    <w:lsdException w:name="Light List Accent 2" w:uiPriority="61"/>
-    <w:lsdException w:name="Light Grid Accent 2" w:uiPriority="62"/>
-    <w:lsdException w:name="Medium Shading 1 Accent 2" w:uiPriority="63"/>
-    <w:lsdException w:name="Medium Shading 2 Accent 2" w:uiPriority="64"/>
-    <w:lsdException w:name="Medium List 1 Accent 2" w:uiPriority="65"/>
-    <w:lsdException w:name="Medium List 2 Accent 2" w:uiPriority="66"/>
-    <w:lsdException w:name="Medium Grid 1 Accent 2" w:uiPriority="67"/>
-    <w:lsdException w:name="Medium Grid 2 Accent 2" w:uiPriority="68"/>
-    <w:lsdException w:name="Medium Grid 3 Accent 2" w:uiPriority="69"/>
-    <w:lsdException w:name="Dark List Accent 2" w:uiPriority="70"/>
-    <w:lsdException w:name="Colorful Shading Accent 2" w:uiPriority="71"/>
-    <w:lsdException w:name="Colorful List Accent 2" w:uiPriority="72"/>
-    <w:lsdException w:name="Colorful Grid Accent 2" w:uiPriority="73"/>
-    <w:lsdException w:name="Light Shading Accent 3" w:uiPriority="60"/>
-    <w:lsdException w:name="Light List Accent 3" w:uiPriority="61"/>
-    <w:lsdException w:name="Light Grid Accent 3" w:uiPriority="62"/>
-    <w:lsdException w:name="Medium Shading 1 Accent 3" w:uiPriority="63"/>
-    <w:lsdException w:name="Medium Shading 2 Accent 3" w:uiPriority="64"/>
-    <w:lsdException w:name="Medium List 1 Accent 3" w:uiPriority="65"/>
-    <w:lsdException w:name="Medium List 2 Accent 3" w:uiPriority="66"/>
-    <w:lsdException w:name="Medium Grid 1 Accent 3" w:uiPriority="67"/>
-    <w:lsdException w:name="Medium Grid 2 Accent 3" w:uiPriority="68"/>
-    <w:lsdException w:name="Medium Grid 3 Accent 3" w:uiPriority="69"/>
-    <w:lsdException w:name="Dark List Accent 3" w:uiPriority="70"/>
-    <w:lsdException w:name="Colorful Shading Accent 3" w:uiPriority="71"/>
-    <w:lsdException w:name="Colorful List Accent 3" w:uiPriority="72"/>
-    <w:lsdException w:name="Colorful Grid Accent 3" w:uiPriority="73"/>
-    <w:lsdException w:name="Light Shading Accent 4" w:uiPriority="60"/>
-    <w:lsdException w:name="Light List Accent 4" w:uiPriority="61"/>
-    <w:lsdException w:name="Light Grid Accent 4" w:uiPriority="62"/>
-    <w:lsdException w:name="Medium Shading 1 Accent 4" w:uiPriority="63"/>
-    <w:lsdException w:name="Medium Shading 2 Accent 4" w:uiPriority="64"/>
-    <w:lsdException w:name="Medium List 1 Accent 4" w:uiPriority="65"/>
-    <w:lsdException w:name="Medium List 2 Accent 4" w:uiPriority="66"/>
-    <w:lsdException w:name="Medium Grid 1 Accent 4" w:uiPriority="67"/>
-    <w:lsdException w:name="Medium Grid 2 Accent 4" w:uiPriority="68"/>
-    <w:lsdException w:name="Medium Grid 3 Accent 4" w:uiPriority="69"/>
-    <w:lsdException w:name="Dark List Accent 4" w:uiPriority="70"/>
-    <w:lsdException w:name="Colorful Shading Accent 4" w:uiPriority="71"/>
-    <w:lsdException w:name="Colorful List Accent 4" w:uiPriority="72"/>
-    <w:lsdException w:name="Colorful Grid Accent 4" w:uiPriority="73"/>
-    <w:lsdException w:name="Light Shading Accent 5" w:uiPriority="60"/>
-    <w:lsdException w:name="Light List Accent 5" w:uiPriority="61"/>
-    <w:lsdException w:name="Light Grid Accent 5" w:uiPriority="62"/>
-    <w:lsdException w:name="Medium Shading 1 Accent 5" w:uiPriority="63"/>
-    <w:lsdException w:name="Medium Shading 2 Accent 5" w:uiPriority="64"/>
-    <w:lsdException w:name="Medium List 1 Accent 5" w:uiPriority="65"/>
-    <w:lsdException w:name="Medium List 2 Accent 5" w:uiPriority="66"/>
-    <w:lsdException w:name="Medium Grid 1 Accent 5" w:uiPriority="67"/>
-    <w:lsdException w:name="Medium Grid 2 Accent 5" w:uiPriority="68"/>
-    <w:lsdException w:name="Medium Grid 3 Accent 5" w:uiPriority="69"/>
-    <w:lsdException w:name="Dark List Accent 5" w:uiPriority="70"/>
-    <w:lsdException w:name="Colorful Shading Accent 5" w:uiPriority="71"/>
-    <w:lsdException w:name="Colorful List Accent 5" w:uiPriority="72"/>
-    <w:lsdException w:name="Colorful Grid Accent 5" w:uiPriority="73"/>
-    <w:lsdException w:name="Light Shading Accent 6" w:uiPriority="60"/>
-    <w:lsdException w:name="Light List Accent 6" w:uiPriority="61"/>
-    <w:lsdException w:name="Light Grid Accent 6" w:uiPriority="62"/>
-    <w:lsdException w:name="Medium Shading 1 Accent 6" w:uiPriority="63"/>
-    <w:lsdException w:name="Medium Shading 2 Accent 6" w:uiPriority="64"/>
-    <w:lsdException w:name="Medium List 1 Accent 6" w:uiPriority="65"/>
-    <w:lsdException w:name="Medium List 2 Accent 6" w:uiPriority="66"/>
-    <w:lsdException w:name="Medium Grid 1 Accent 6" w:uiPriority="67"/>
-    <w:lsdException w:name="Medium Grid 2 Accent 6" w:uiPriority="68"/>
-    <w:lsdException w:name="Medium Grid 3 Accent 6" w:uiPriority="69"/>
-    <w:lsdException w:name="Dark List Accent 6" w:uiPriority="70"/>
-    <w:lsdException w:name="Colorful Shading Accent 6" w:uiPriority="71"/>
-    <w:lsdException w:name="Colorful List Accent 6" w:uiPriority="72"/>
-    <w:lsdException w:name="Colorful Grid Accent 6" w:uiPriority="73"/>
-    <w:lsdException w:name="Subtle Emphasis" w:uiPriority="19" w:qFormat="1"/>
-    <w:lsdException w:name="Intense Emphasis" w:uiPriority="21" w:qFormat="1"/>
-    <w:lsdException w:name="Subtle Reference" w:uiPriority="31" w:qFormat="1"/>
-    <w:lsdException w:name="Intense Reference" w:uiPriority="32" w:qFormat="1"/>
-    <w:lsdException w:name="Book Title" w:uiPriority="33" w:qFormat="1"/>
-    <w:lsdException w:name="Bibliography" w:semiHidden="1" w:uiPriority="37" w:unhideWhenUsed="1"/>
-    <w:lsdException w:name="TOC Heading" w:semiHidden="1" w:uiPriority="39" w:unhideWhenUsed="1" w:qFormat="1"/>
-    <w:lsdException w:name="Plain Table 1" w:uiPriority="41"/>
-    <w:lsdException w:name="Plain Table 2" w:uiPriority="42"/>
-    <w:lsdException w:name="Plain Table 3" w:uiPriority="43"/>
-    <w:lsdException w:name="Plain Table 4" w:uiPriority="44"/>
-    <w:lsdException w:name="Plain Table 5" w:uiPriority="45"/>
-    <w:lsdException w:name="Grid Table Light" w:uiPriority="40"/>
-    <w:lsdException w:name="Grid Table 1 Light" w:uiPriority="46"/>
-    <w:lsdException w:name="Grid Table 2" w:uiPriority="47"/>
-    <w:lsdException w:name="Grid Table 3" w:uiPriority="48"/>
-    <w:lsdException w:name="Grid Table 4" w:uiPriority="49"/>
-    <w:lsdException w:name="Grid Table 5 Dark" w:uiPriority="50"/>
-    <w:lsdException w:name="Grid Table 6 Colorful" w:uiPriority="51"/>
-    <w:lsdException w:name="Grid Table 7 Colorful" w:uiPriority="52"/>
-    <w:lsdException w:name="Grid Table 1 Light Accent 1" w:uiPriority="46"/>
-    <w:lsdException w:name="Grid Table 2 Accent 1" w:uiPriority="47"/>
-    <w:lsdException w:name="Grid Table 3 Accent 1" w:uiPriority="48"/>
-    <w:lsdException w:name="Grid Table 4 Accent 1" w:uiPriority="49"/>
-    <w:lsdException w:name="Grid Table 5 Dark Accent 1" w:uiPriority="50"/>
-    <w:lsdException w:name="Grid Table 6 Colorful Accent 1" w:uiPriority="51"/>
-    <w:lsdException w:name="Grid Table 7 Colorful Accent 1" w:uiPriority="52"/>
-    <w:lsdException w:name="Grid Table 1 Light Accent 2" w:uiPriority="46"/>
-    <w:lsdException w:name="Grid Table 2 Accent 2" w:uiPriority="47"/>
-    <w:lsdException w:name="Grid Table 3 Accent 2" w:uiPriority="48"/>
-    <w:lsdException w:name="Grid Table 4 Accent 2" w:uiPriority="49"/>
-    <w:lsdException w:name="Grid Table 5 Dark Accent 2" w:uiPriority="50"/>
-    <w:lsdException w:name="Grid Table 6 Colorful Accent 2" w:uiPriority="51"/>
-    <w:lsdException w:name="Grid Table 7 Colorful Accent 2" w:uiPriority="52"/>
-    <w:lsdException w:name="Grid Table 1 Light Accent 3" w:uiPriority="46"/>
-    <w:lsdException w:name="Grid Table 2 Accent 3" w:uiPriority="47"/>
-    <w:lsdException w:name="Grid Table 3 Accent 3" w:uiPriority="48"/>
-    <w:lsdException w:name="Grid Table 4 Accent 3" w:uiPriority="49"/>
-    <w:lsdException w:name="Grid Table 5 Dark Accent 3" w:uiPriority="50"/>
-    <w:lsdException w:name="Grid Table 6 Colorful Accent 3" w:uiPriority="51"/>
-    <w:lsdException w:name="Grid Table 7 Colorful Accent 3" w:uiPriority="52"/>
-    <w:lsdException w:name="Grid Table 1 Light Accent 4" w:uiPriority="46"/>
-    <w:lsdException w:name="Grid Table 2 Accent 4" w:uiPriority="47"/>
-    <w:lsdException w:name="Grid Table 3 Accent 4" w:uiPriority="48"/>
-    <w:lsdException w:name="Grid Table 4 Accent 4" w:uiPriority="49"/>
-    <w:lsdException w:name="Grid Table 5 Dark Accent 4" w:uiPriority="50"/>
-    <w:lsdException w:name="Grid Table 6 Colorful Accent 4" w:uiPriority="51"/>
-    <w:lsdException w:name="Grid Table 7 Colorful Accent 4" w:uiPriority="52"/>
-    <w:lsdException w:name="Grid Table 1 Light Accent 5" w:uiPriority="46"/>
-    <w:lsdException w:name="Grid Table 2 Accent 5" w:uiPriority="47"/>
-    <w:lsdException w:name="Grid Table 3 Accent 5" w:uiPriority="48"/>
-    <w:lsdException w:name="Grid Table 4 Accent 5" w:uiPriority="49"/>
-    <w:lsdException w:name="Grid Table 5 Dark Accent 5" w:uiPriority="50"/>
-    <w:lsdException w:name="Grid Table 6 Colorful Accent 5" w:uiPriority="51"/>
-    <w:lsdException w:name="Grid Table 7 Colorful Accent 5" w:uiPriority="52"/>
-    <w:lsdException w:name="Grid Table 1 Light Accent 6" w:uiPriority="46"/>
-    <w:lsdException w:name="Grid Table 2 Accent 6" w:uiPriority="47"/>
-    <w:lsdException w:name="Grid Table 3 Accent 6" w:uiPriority="48"/>
-    <w:lsdException w:name="Grid Table 4 Accent 6" w:uiPriority="49"/>
-    <w:lsdException w:name="Grid Table 5 Dark Accent 6" w:uiPriority="50"/>
-    <w:lsdException w:name="Grid Table 6 Colorful Accent 6" w:uiPriority="51"/>
-    <w:lsdException w:name="Grid Table 7 Colorful Accent 6" w:uiPriority="52"/>
-    <w:lsdException w:name="List Table 1 Light" w:uiPriority="46"/>
-    <w:lsdException w:name="List Table 2" w:uiPriority="47"/>
-    <w:lsdException w:name="List Table 3" w:uiPriority="48"/>
-    <w:lsdException w:name="List Table 4" w:uiPriority="49"/>
-    <w:lsdException w:name="List Table 5 Dark" w:uiPriority="50"/>
-    <w:lsdException w:name="List Table 6 Colorful" w:uiPriority="51"/>
-    <w:lsdException w:name="List Table 7 Colorful" w:uiPriority="52"/>
-    <w:lsdException w:name="List Table 1 Light Accent 1" w:uiPriority="46"/>
-    <w:lsdException w:name="List Table 2 Accent 1" w:uiPriority="47"/>
-    <w:lsdException w:name="List Table 3 Accent 1" w:uiPriority="48"/>
-    <w:lsdException w:name="List Table 4 Accent 1" w:uiPriority="49"/>
-    <w:lsdException w:name="List Table 5 Dark Accent 1" w:uiPriority="50"/>
-    <w:lsdException w:name="List Table 6 Colorful Accent 1" w:uiPriority="51"/>
-    <w:lsdException w:name="List Table 7 Colorful Accent 1" w:uiPriority="52"/>
-    <w:lsdException w:name="List Table 1 Light Accent 2" w:uiPriority="46"/>
-    <w:lsdException w:name="List Table 2 Accent 2" w:uiPriority="47"/>
-    <w:lsdException w:name="List Table 3 Accent 2" w:uiPriority="48"/>
-    <w:lsdException w:name="List Table 4 Accent 2" w:uiPriority="49"/>
-    <w:lsdException w:name="List Table 5 Dark Accent 2" w:uiPriority="50"/>
-    <w:lsdException w:name="List Table 6 Colorful Accent 2" w:uiPriority="51"/>
-    <w:lsdException w:name="List Table 7 Colorful Accent 2" w:uiPriority="52"/>
-    <w:lsdException w:name="List Table 1 Light Accent 3" w:uiPriority="46"/>
-    <w:lsdException w:name="List Table 2 Accent 3" w:uiPriority="47"/>
-    <w:lsdException w:name="List Table 3 Accent 3" w:uiPriority="48"/>
-    <w:lsdException w:name="List Table 4 Accent 3" w:uiPriority="49"/>
-    <w:lsdException w:name="List Table 5 Dark Accent 3" w:uiPriority="50"/>
-    <w:lsdException w:name="List Table 6 Colorful Accent 3" w:uiPriority="51"/>
-    <w:lsdException w:name="List Table 7 Colorful Accent 3" w:uiPriority="52"/>
-    <w:lsdException w:name="List Table 1 Light Accent 4" w:uiPriority="46"/>
-    <w:lsdException w:name="List Table 2 Accent 4" w:uiPriority="47"/>
-    <w:lsdException w:name="List Table 3 Accent 4" w:uiPriority="48"/>
-    <w:lsdException w:name="List Table 4 Accent 4" w:uiPriority="49"/>
-    <w:lsdException w:name="List Table 5 Dark Accent 4" w:uiPriority="50"/>
-    <w:lsdException w:name="List Table 6 Colorful Accent 4" w:uiPriority="51"/>
-    <w:lsdException w:name="List Table 7 Colorful Accent 4" w:uiPriority="52"/>
-    <w:lsdException w:name="List Table 1 Light Accent 5" w:uiPriority="46"/>
-    <w:lsdException w:name="List Table 2 Accent 5" w:uiPriority="47"/>
-    <w:lsdException w:name="List Table 3 Accent 5" w:uiPriority="48"/>
-    <w:lsdException w:name="List Table 4 Accent 5" w:uiPriority="49"/>
-    <w:lsdException w:name="List Table 5 Dark Accent 5" w:uiPriority="50"/>
-    <w:lsdException w:name="List Table 6 Colorful Accent 5" w:uiPriority="51"/>
-    <w:lsdException w:name="List Table 7 Colorful Accent 5" w:uiPriority="52"/>
-    <w:lsdException w:name="List Table 1 Light Accent 6" w:uiPriority="46"/>
-    <w:lsdException w:name="List Table 2 Accent 6" w:uiPriority="47"/>
-    <w:lsdException w:name="List Table 3 Accent 6" w:uiPriority="48"/>
-    <w:lsdException w:name="List Table 4 Accent 6" w:uiPriority="49"/>
-    <w:lsdException w:name="List Table 5 Dark Accent 6" w:uiPriority="50"/>
-    <w:lsdException w:name="List Table 6 Colorful Accent 6" w:uiPriority="51"/>
-    <w:lsdException w:name="List Table 7 Colorful Accent 6" w:uiPriority="52"/>
-    <w:lsdException w:name="Mention" w:semiHidden="1" w:unhideWhenUsed="1"/>
-    <w:lsdException w:name="Smart Hyperlink" w:semiHidden="1" w:unhideWhenUsed="1"/>
-    <w:lsdException w:name="Hashtag" w:semiHidden="1" w:unhideWhenUsed="1"/>
-    <w:lsdException w:name="Unresolved Mention" w:semiHidden="1" w:unhideWhenUsed="1"/>
+  <w:latentStyles w:defLockedState="0" w:defUIPriority="99" w:defSemiHidden="1" w:defUnhideWhenUsed="1" w:defQFormat="0" w:count="267">
+    <w:lsdException w:name="Normal" w:semiHidden="0" w:uiPriority="0" w:unhideWhenUsed="0" w:qFormat="1"/>
+    <w:lsdException w:name="heading 1" w:semiHidden="0" w:uiPriority="0" w:unhideWhenUsed="0" w:qFormat="1"/>
+    <w:lsdException w:name="heading 2" w:uiPriority="9" w:qFormat="1"/>
+    <w:lsdException w:name="heading 3" w:uiPriority="0" w:qFormat="1"/>
+    <w:lsdException w:name="heading 4" w:uiPriority="0" w:qFormat="1"/>
+    <w:lsdException w:name="heading 5" w:uiPriority="9" w:qFormat="1"/>
+    <w:lsdException w:name="heading 6" w:uiPriority="9" w:qFormat="1"/>
+    <w:lsdException w:name="heading 7" w:uiPriority="9" w:qFormat="1"/>
+    <w:lsdException w:name="heading 8" w:uiPriority="9" w:qFormat="1"/>
+    <w:lsdException w:name="heading 9" w:uiPriority="9" w:qFormat="1"/>
+    <w:lsdException w:name="toc 1" w:uiPriority="39"/>
+    <w:lsdException w:name="toc 2" w:uiPriority="39"/>
+    <w:lsdException w:name="toc 3" w:uiPriority="39"/>
+    <w:lsdException w:name="toc 4" w:uiPriority="39"/>
+    <w:lsdException w:name="toc 5" w:uiPriority="39"/>
+    <w:lsdException w:name="toc 6" w:uiPriority="39"/>
+    <w:lsdException w:name="toc 7" w:uiPriority="39"/>
+    <w:lsdException w:name="toc 8" w:uiPriority="39"/>
+    <w:lsdException w:name="toc 9" w:uiPriority="39"/>
+    <w:lsdException w:name="header" w:uiPriority="0"/>
+    <w:lsdException w:name="caption" w:uiPriority="35" w:qFormat="1"/>
+    <w:lsdException w:name="page number" w:uiPriority="0"/>
+    <w:lsdException w:name="Title" w:semiHidden="0" w:uiPriority="10" w:unhideWhenUsed="0" w:qFormat="1"/>
+    <w:lsdException w:name="Default Paragraph Font" w:uiPriority="1"/>
+    <w:lsdException w:name="Subtitle" w:semiHidden="0" w:uiPriority="11" w:unhideWhenUsed="0" w:qFormat="1"/>
+    <w:lsdException w:name="Date" w:uiPriority="0"/>
+    <w:lsdException w:name="Body Text 2" w:uiPriority="0"/>
+    <w:lsdException w:name="Strong" w:semiHidden="0" w:uiPriority="22" w:unhideWhenUsed="0" w:qFormat="1"/>
+    <w:lsdException w:name="Emphasis" w:semiHidden="0" w:uiPriority="20" w:unhideWhenUsed="0" w:qFormat="1"/>
+    <w:lsdException w:name="Normal (Web)" w:uiPriority="0"/>
+    <w:lsdException w:name="No List" w:uiPriority="0"/>
+    <w:lsdException w:name="Table Grid" w:semiHidden="0" w:uiPriority="0" w:unhideWhenUsed="0"/>
+    <w:lsdException w:name="Placeholder Text" w:unhideWhenUsed="0"/>
+    <w:lsdException w:name="No Spacing" w:semiHidden="0" w:uiPriority="1" w:unhideWhenUsed="0" w:qFormat="1"/>
+    <w:lsdException w:name="Light Shading" w:semiHidden="0" w:uiPriority="60" w:unhideWhenUsed="0"/>
+    <w:lsdException w:name="Light List" w:semiHidden="0" w:uiPriority="61" w:unhideWhenUsed="0"/>
+    <w:lsdException w:name="Light Grid" w:semiHidden="0" w:uiPriority="62" w:unhideWhenUsed="0"/>
+    <w:lsdException w:name="Medium Shading 1" w:semiHidden="0" w:uiPriority="63" w:unhideWhenUsed="0"/>
+    <w:lsdException w:name="Medium Shading 2" w:semiHidden="0" w:uiPriority="64" w:unhideWhenUsed="0"/>
+    <w:lsdException w:name="Medium List 1" w:semiHidden="0" w:uiPriority="65" w:unhideWhenUsed="0"/>
+    <w:lsdException w:name="Medium List 2" w:semiHidden="0" w:uiPriority="66" w:unhideWhenUsed="0"/>
+    <w:lsdException w:name="Medium Grid 1" w:semiHidden="0" w:uiPriority="67" w:unhideWhenUsed="0"/>
+    <w:lsdException w:name="Medium Grid 2" w:semiHidden="0" w:uiPriority="68" w:unhideWhenUsed="0"/>
+    <w:lsdException w:name="Medium Grid 3" w:semiHidden="0" w:uiPriority="69" w:unhideWhenUsed="0"/>
+    <w:lsdException w:name="Dark List" w:semiHidden="0" w:uiPriority="70" w:unhideWhenUsed="0"/>
+    <w:lsdException w:name="Colorful Shading" w:semiHidden="0" w:uiPriority="71" w:unhideWhenUsed="0"/>
+    <w:lsdException w:name="Colorful List" w:semiHidden="0" w:uiPriority="72" w:unhideWhenUsed="0"/>
+    <w:lsdException w:name="Colorful Grid" w:semiHidden="0" w:uiPriority="73" w:unhideWhenUsed="0"/>
+    <w:lsdException w:name="Light Shading Accent 1" w:semiHidden="0" w:uiPriority="60" w:unhideWhenUsed="0"/>
+    <w:lsdException w:name="Light List Accent 1" w:semiHidden="0" w:uiPriority="61" w:unhideWhenUsed="0"/>
+    <w:lsdException w:name="Light Grid Accent 1" w:semiHidden="0" w:uiPriority="62" w:unhideWhenUsed="0"/>
+    <w:lsdException w:name="Medium Shading 1 Accent 1" w:semiHidden="0" w:uiPriority="63" w:unhideWhenUsed="0"/>
+    <w:lsdException w:name="Medium Shading 2 Accent 1" w:semiHidden="0" w:uiPriority="64" w:unhideWhenUsed="0"/>
+    <w:lsdException w:name="Medium List 1 Accent 1" w:semiHidden="0" w:uiPriority="65" w:unhideWhenUsed="0"/>
+    <w:lsdException w:name="Revision" w:unhideWhenUsed="0"/>
+    <w:lsdException w:name="List Paragraph" w:semiHidden="0" w:uiPriority="34" w:unhideWhenUsed="0" w:qFormat="1"/>
+    <w:lsdException w:name="Quote" w:semiHidden="0" w:uiPriority="29" w:unhideWhenUsed="0" w:qFormat="1"/>
+    <w:lsdException w:name="Intense Quote" w:semiHidden="0" w:uiPriority="30" w:unhideWhenUsed="0" w:qFormat="1"/>
+    <w:lsdException w:name="Medium List 2 Accent 1" w:semiHidden="0" w:uiPriority="66" w:unhideWhenUsed="0"/>
+    <w:lsdException w:name="Medium Grid 1 Accent 1" w:semiHidden="0" w:uiPriority="67" w:unhideWhenUsed="0"/>
+    <w:lsdException w:name="Medium Grid 2 Accent 1" w:semiHidden="0" w:uiPriority="68" w:unhideWhenUsed="0"/>
+    <w:lsdException w:name="Medium Grid 3 Accent 1" w:semiHidden="0" w:uiPriority="69" w:unhideWhenUsed="0"/>
+    <w:lsdException w:name="Dark List Accent 1" w:semiHidden="0" w:uiPriority="70" w:unhideWhenUsed="0"/>
+    <w:lsdException w:name="Colorful Shading Accent 1" w:semiHidden="0" w:uiPriority="71" w:unhideWhenUsed="0"/>
+    <w:lsdException w:name="Colorful List Accent 1" w:semiHidden="0" w:uiPriority="72" w:unhideWhenUsed="0"/>
+    <w:lsdException w:name="Colorful Grid Accent 1" w:semiHidden="0" w:uiPriority="73" w:unhideWhenUsed="0"/>
+    <w:lsdException w:name="Light Shading Accent 2" w:semiHidden="0" w:uiPriority="60" w:unhideWhenUsed="0"/>
+    <w:lsdException w:name="Light List Accent 2" w:semiHidden="0" w:uiPriority="61" w:unhideWhenUsed="0"/>
+    <w:lsdException w:name="Light Grid Accent 2" w:semiHidden="0" w:uiPriority="62" w:unhideWhenUsed="0"/>
+    <w:lsdException w:name="Medium Shading 1 Accent 2" w:semiHidden="0" w:uiPriority="63" w:unhideWhenUsed="0"/>
+    <w:lsdException w:name="Medium Shading 2 Accent 2" w:semiHidden="0" w:uiPriority="64" w:unhideWhenUsed="0"/>
+    <w:lsdException w:name="Medium List 1 Accent 2" w:semiHidden="0" w:uiPriority="65" w:unhideWhenUsed="0"/>
+    <w:lsdException w:name="Medium List 2 Accent 2" w:semiHidden="0" w:uiPriority="66" w:unhideWhenUsed="0"/>
+    <w:lsdException w:name="Medium Grid 1 Accent 2" w:semiHidden="0" w:uiPriority="67" w:unhideWhenUsed="0"/>
+    <w:lsdException w:name="Medium Grid 2 Accent 2" w:semiHidden="0" w:uiPriority="68" w:unhideWhenUsed="0"/>
+    <w:lsdException w:name="Medium Grid 3 Accent 2" w:semiHidden="0" w:uiPriority="69" w:unhideWhenUsed="0"/>
+    <w:lsdException w:name="Dark List Accent 2" w:semiHidden="0" w:uiPriority="70" w:unhideWhenUsed="0"/>
+    <w:lsdException w:name="Colorful Shading Accent 2" w:semiHidden="0" w:uiPriority="71" w:unhideWhenUsed="0"/>
+    <w:lsdException w:name="Colorful List Accent 2" w:semiHidden="0" w:uiPriority="72" w:unhideWhenUsed="0"/>
+    <w:lsdException w:name="Colorful Grid Accent 2" w:semiHidden="0" w:uiPriority="73" w:unhideWhenUsed="0"/>
+    <w:lsdException w:name="Light Shading Accent 3" w:semiHidden="0" w:uiPriority="60" w:unhideWhenUsed="0"/>
+    <w:lsdException w:name="Light List Accent 3" w:semiHidden="0" w:uiPriority="61" w:unhideWhenUsed="0"/>
+    <w:lsdException w:name="Light Grid Accent 3" w:semiHidden="0" w:uiPriority="62" w:unhideWhenUsed="0"/>
+    <w:lsdException w:name="Medium Shading 1 Accent 3" w:semiHidden="0" w:uiPriority="63" w:unhideWhenUsed="0"/>
+    <w:lsdException w:name="Medium Shading 2 Accent 3" w:semiHidden="0" w:uiPriority="64" w:unhideWhenUsed="0"/>
+    <w:lsdException w:name="Medium List 1 Accent 3" w:semiHidden="0" w:uiPriority="65" w:unhideWhenUsed="0"/>
+    <w:lsdException w:name="Medium List 2 Accent 3" w:semiHidden="0" w:uiPriority="66" w:unhideWhenUsed="0"/>
+    <w:lsdException w:name="Medium Grid 1 Accent 3" w:semiHidden="0" w:uiPriority="67" w:unhideWhenUsed="0"/>
+    <w:lsdException w:name="Medium Grid 2 Accent 3" w:semiHidden="0" w:uiPriority="68" w:unhideWhenUsed="0"/>
+    <w:lsdException w:name="Medium Grid 3 Accent 3" w:semiHidden="0" w:uiPriority="69" w:unhideWhenUsed="0"/>
+    <w:lsdException w:name="Dark List Accent 3" w:semiHidden="0" w:uiPriority="70" w:unhideWhenUsed="0"/>
+    <w:lsdException w:name="Colorful Shading Accent 3" w:semiHidden="0" w:uiPriority="71" w:unhideWhenUsed="0"/>
+    <w:lsdException w:name="Colorful List Accent 3" w:semiHidden="0" w:uiPriority="72" w:unhideWhenUsed="0"/>
+    <w:lsdException w:name="Colorful Grid Accent 3" w:semiHidden="0" w:uiPriority="73" w:unhideWhenUsed="0"/>
+    <w:lsdException w:name="Light Shading Accent 4" w:semiHidden="0" w:uiPriority="60" w:unhideWhenUsed="0"/>
+    <w:lsdException w:name="Light List Accent 4" w:semiHidden="0" w:uiPriority="61" w:unhideWhenUsed="0"/>
+    <w:lsdException w:name="Light Grid Accent 4" w:semiHidden="0" w:uiPriority="62" w:unhideWhenUsed="0"/>
+    <w:lsdException w:name="Medium Shading 1 Accent 4" w:semiHidden="0" w:uiPriority="63" w:unhideWhenUsed="0"/>
+    <w:lsdException w:name="Medium Shading 2 Accent 4" w:semiHidden="0" w:uiPriority="64" w:unhideWhenUsed="0"/>
+    <w:lsdException w:name="Medium List 1 Accent 4" w:semiHidden="0" w:uiPriority="65" w:unhideWhenUsed="0"/>
+    <w:lsdException w:name="Medium List 2 Accent 4" w:semiHidden="0" w:uiPriority="66" w:unhideWhenUsed="0"/>
+    <w:lsdException w:name="Medium Grid 1 Accent 4" w:semiHidden="0" w:uiPriority="67" w:unhideWhenUsed="0"/>
+    <w:lsdException w:name="Medium Grid 2 Accent 4" w:semiHidden="0" w:uiPriority="68" w:unhideWhenUsed="0"/>
+    <w:lsdException w:name="Medium Grid 3 Accent 4" w:semiHidden="0" w:uiPriority="69" w:unhideWhenUsed="0"/>
+    <w:lsdException w:name="Dark List Accent 4" w:semiHidden="0" w:uiPriority="70" w:unhideWhenUsed="0"/>
+    <w:lsdException w:name="Colorful Shading Accent 4" w:semiHidden="0" w:uiPriority="71" w:unhideWhenUsed="0"/>
+    <w:lsdException w:name="Colorful List Accent 4" w:semiHidden="0" w:uiPriority="72" w:unhideWhenUsed="0"/>
+    <w:lsdException w:name="Colorful Grid Accent 4" w:semiHidden="0" w:uiPriority="73" w:unhideWhenUsed="0"/>
+    <w:lsdException w:name="Light Shading Accent 5" w:semiHidden="0" w:uiPriority="60" w:unhideWhenUsed="0"/>
+    <w:lsdException w:name="Light List Accent 5" w:semiHidden="0" w:uiPriority="61" w:unhideWhenUsed="0"/>
+    <w:lsdException w:name="Light Grid Accent 5" w:semiHidden="0" w:uiPriority="62" w:unhideWhenUsed="0"/>
+    <w:lsdException w:name="Medium Shading 1 Accent 5" w:semiHidden="0" w:uiPriority="63" w:unhideWhenUsed="0"/>
+    <w:lsdException w:name="Medium Shading 2 Accent 5" w:semiHidden="0" w:uiPriority="64" w:unhideWhenUsed="0"/>
+    <w:lsdException w:name="Medium List 1 Accent 5" w:semiHidden="0" w:uiPriority="65" w:unhideWhenUsed="0"/>
+    <w:lsdException w:name="Medium List 2 Accent 5" w:semiHidden="0" w:uiPriority="66" w:unhideWhenUsed="0"/>
+    <w:lsdException w:name="Medium Grid 1 Accent 5" w:semiHidden="0" w:uiPriority="67" w:unhideWhenUsed="0"/>
+    <w:lsdException w:name="Medium Grid 2 Accent 5" w:semiHidden="0" w:uiPriority="68" w:unhideWhenUsed="0"/>
+    <w:lsdException w:name="Medium Grid 3 Accent 5" w:semiHidden="0" w:uiPriority="69" w:unhideWhenUsed="0"/>
+    <w:lsdException w:name="Dark List Accent 5" w:semiHidden="0" w:uiPriority="70" w:unhideWhenUsed="0"/>
+    <w:lsdException w:name="Colorful Shading Accent 5" w:semiHidden="0" w:uiPriority="71" w:unhideWhenUsed="0"/>
+    <w:lsdException w:name="Colorful List Accent 5" w:semiHidden="0" w:uiPriority="72" w:unhideWhenUsed="0"/>
+    <w:lsdException w:name="Colorful Grid Accent 5" w:semiHidden="0" w:uiPriority="73" w:unhideWhenUsed="0"/>
+    <w:lsdException w:name="Light Shading Accent 6" w:semiHidden="0" w:uiPriority="60" w:unhideWhenUsed="0"/>
+    <w:lsdException w:name="Light List Accent 6" w:semiHidden="0" w:uiPriority="61" w:unhideWhenUsed="0"/>
+    <w:lsdException w:name="Light Grid Accent 6" w:semiHidden="0" w:uiPriority="62" w:unhideWhenUsed="0"/>
+    <w:lsdException w:name="Medium Shading 1 Accent 6" w:semiHidden="0" w:uiPriority="63" w:unhideWhenUsed="0"/>
+    <w:lsdException w:name="Medium Shading 2 Accent 6" w:semiHidden="0" w:uiPriority="64" w:unhideWhenUsed="0"/>
+    <w:lsdException w:name="Medium List 1 Accent 6" w:semiHidden="0" w:uiPriority="65" w:unhideWhenUsed="0"/>
+    <w:lsdException w:name="Medium List 2 Accent 6" w:semiHidden="0" w:uiPriority="66" w:unhideWhenUsed="0"/>
+    <w:lsdException w:name="Medium Grid 1 Accent 6" w:semiHidden="0" w:uiPriority="67" w:unhideWhenUsed="0"/>
+    <w:lsdException w:name="Medium Grid 2 Accent 6" w:semiHidden="0" w:uiPriority="68" w:unhideWhenUsed="0"/>
+    <w:lsdException w:name="Medium Grid 3 Accent 6" w:semiHidden="0" w:uiPriority="69" w:unhideWhenUsed="0"/>
+    <w:lsdException w:name="Dark List Accent 6" w:semiHidden="0" w:uiPriority="70" w:unhideWhenUsed="0"/>
+    <w:lsdException w:name="Colorful Shading Accent 6" w:semiHidden="0" w:uiPriority="71" w:unhideWhenUsed="0"/>
+    <w:lsdException w:name="Colorful List Accent 6" w:semiHidden="0" w:uiPriority="72" w:unhideWhenUsed="0"/>
+    <w:lsdException w:name="Colorful Grid Accent 6" w:semiHidden="0" w:uiPriority="73" w:unhideWhenUsed="0"/>
+    <w:lsdException w:name="Subtle Emphasis" w:semiHidden="0" w:uiPriority="19" w:unhideWhenUsed="0" w:qFormat="1"/>
+    <w:lsdException w:name="Intense Emphasis" w:semiHidden="0" w:uiPriority="21" w:unhideWhenUsed="0" w:qFormat="1"/>
+    <w:lsdException w:name="Subtle Reference" w:semiHidden="0" w:uiPriority="31" w:unhideWhenUsed="0" w:qFormat="1"/>
+    <w:lsdException w:name="Intense Reference" w:semiHidden="0" w:uiPriority="32" w:unhideWhenUsed="0" w:qFormat="1"/>
+    <w:lsdException w:name="Book Title" w:semiHidden="0" w:uiPriority="33" w:unhideWhenUsed="0" w:qFormat="1"/>
+    <w:lsdException w:name="Bibliography" w:uiPriority="37"/>
+    <w:lsdException w:name="TOC Heading" w:uiPriority="39" w:qFormat="1"/>
   </w:latentStyles>
   <w:style w:type="paragraph" w:default="1" w:styleId="Normal">
     <w:name w:val="Normal"/>
@@ -10369,6 +10146,7 @@
       <w:szCs w:val="22"/>
     </w:rPr>
     <w:tblPr>
+      <w:tblInd w:w="0" w:type="dxa"/>
       <w:tblBorders>
         <w:top w:val="single" w:sz="4" w:space="0" w:color="auto"/>
         <w:left w:val="single" w:sz="4" w:space="0" w:color="auto"/>
@@ -10377,6 +10155,12 @@
         <w:insideH w:val="single" w:sz="4" w:space="0" w:color="auto"/>
         <w:insideV w:val="single" w:sz="4" w:space="0" w:color="auto"/>
       </w:tblBorders>
+      <w:tblCellMar>
+        <w:top w:w="0" w:type="dxa"/>
+        <w:left w:w="108" w:type="dxa"/>
+        <w:bottom w:w="0" w:type="dxa"/>
+        <w:right w:w="108" w:type="dxa"/>
+      </w:tblCellMar>
     </w:tblPr>
   </w:style>
   <w:style w:type="character" w:styleId="PageNumber">
@@ -10551,7 +10335,692 @@
       <w:lang w:val="en-US" w:eastAsia="en-US"/>
     </w:rPr>
   </w:style>
-  <w:style w:type="character" w:styleId="UnresolvedMention">
+  <w:style w:type="character" w:customStyle="1" w:styleId="UnresolvedMention">
+    <w:name w:val="Unresolved Mention"/>
+    <w:basedOn w:val="DefaultParagraphFont"/>
+    <w:uiPriority w:val="99"/>
+    <w:semiHidden/>
+    <w:unhideWhenUsed/>
+    <w:rsid w:val="00DB42FD"/>
+    <w:rPr>
+      <w:color w:val="808080"/>
+      <w:shd w:val="clear" w:color="auto" w:fill="E6E6E6"/>
+    </w:rPr>
+  </w:style>
+</w:styles>
+</file>
+
+<file path=word/stylesWithEffects.xml><?xml version="1.0" encoding="utf-8"?>
+<w:styles xmlns:wpc="http://schemas.microsoft.com/office/word/2010/wordprocessingCanvas" xmlns:mc="http://schemas.openxmlformats.org/markup-compatibility/2006" xmlns:o="urn:schemas-microsoft-com:office:office" xmlns:r="http://schemas.openxmlformats.org/officeDocument/2006/relationships" xmlns:m="http://schemas.openxmlformats.org/officeDocument/2006/math" xmlns:v="urn:schemas-microsoft-com:vml" xmlns:wp14="http://schemas.microsoft.com/office/word/2010/wordprocessingDrawing" xmlns:wp="http://schemas.openxmlformats.org/drawingml/2006/wordprocessingDrawing" xmlns:w10="urn:schemas-microsoft-com:office:word" xmlns:w="http://schemas.openxmlformats.org/wordprocessingml/2006/main" xmlns:w14="http://schemas.microsoft.com/office/word/2010/wordml" xmlns:wpg="http://schemas.microsoft.com/office/word/2010/wordprocessingGroup" xmlns:wpi="http://schemas.microsoft.com/office/word/2010/wordprocessingInk" xmlns:wne="http://schemas.microsoft.com/office/word/2006/wordml" xmlns:wps="http://schemas.microsoft.com/office/word/2010/wordprocessingShape" mc:Ignorable="w14 wp14">
+  <w:docDefaults>
+    <w:rPrDefault>
+      <w:rPr>
+        <w:rFonts w:asciiTheme="minorHAnsi" w:eastAsiaTheme="minorEastAsia" w:hAnsiTheme="minorHAnsi" w:cstheme="minorBidi"/>
+        <w:lang w:val="en-AU" w:eastAsia="zh-CN" w:bidi="ar-SA"/>
+      </w:rPr>
+    </w:rPrDefault>
+    <w:pPrDefault/>
+  </w:docDefaults>
+  <w:latentStyles w:defLockedState="0" w:defUIPriority="99" w:defSemiHidden="1" w:defUnhideWhenUsed="1" w:defQFormat="0" w:count="267">
+    <w:lsdException w:name="Normal" w:semiHidden="0" w:uiPriority="0" w:unhideWhenUsed="0" w:qFormat="1"/>
+    <w:lsdException w:name="heading 1" w:semiHidden="0" w:uiPriority="0" w:unhideWhenUsed="0" w:qFormat="1"/>
+    <w:lsdException w:name="heading 2" w:uiPriority="9" w:qFormat="1"/>
+    <w:lsdException w:name="heading 3" w:uiPriority="0" w:qFormat="1"/>
+    <w:lsdException w:name="heading 4" w:uiPriority="0" w:qFormat="1"/>
+    <w:lsdException w:name="heading 5" w:uiPriority="9" w:qFormat="1"/>
+    <w:lsdException w:name="heading 6" w:uiPriority="9" w:qFormat="1"/>
+    <w:lsdException w:name="heading 7" w:uiPriority="9" w:qFormat="1"/>
+    <w:lsdException w:name="heading 8" w:uiPriority="9" w:qFormat="1"/>
+    <w:lsdException w:name="heading 9" w:uiPriority="9" w:qFormat="1"/>
+    <w:lsdException w:name="toc 1" w:uiPriority="39"/>
+    <w:lsdException w:name="toc 2" w:uiPriority="39"/>
+    <w:lsdException w:name="toc 3" w:uiPriority="39"/>
+    <w:lsdException w:name="toc 4" w:uiPriority="39"/>
+    <w:lsdException w:name="toc 5" w:uiPriority="39"/>
+    <w:lsdException w:name="toc 6" w:uiPriority="39"/>
+    <w:lsdException w:name="toc 7" w:uiPriority="39"/>
+    <w:lsdException w:name="toc 8" w:uiPriority="39"/>
+    <w:lsdException w:name="toc 9" w:uiPriority="39"/>
+    <w:lsdException w:name="header" w:uiPriority="0"/>
+    <w:lsdException w:name="caption" w:uiPriority="35" w:qFormat="1"/>
+    <w:lsdException w:name="page number" w:uiPriority="0"/>
+    <w:lsdException w:name="Title" w:semiHidden="0" w:uiPriority="10" w:unhideWhenUsed="0" w:qFormat="1"/>
+    <w:lsdException w:name="Default Paragraph Font" w:uiPriority="1"/>
+    <w:lsdException w:name="Subtitle" w:semiHidden="0" w:uiPriority="11" w:unhideWhenUsed="0" w:qFormat="1"/>
+    <w:lsdException w:name="Date" w:uiPriority="0"/>
+    <w:lsdException w:name="Body Text 2" w:uiPriority="0"/>
+    <w:lsdException w:name="Strong" w:semiHidden="0" w:uiPriority="22" w:unhideWhenUsed="0" w:qFormat="1"/>
+    <w:lsdException w:name="Emphasis" w:semiHidden="0" w:uiPriority="20" w:unhideWhenUsed="0" w:qFormat="1"/>
+    <w:lsdException w:name="Normal (Web)" w:uiPriority="0"/>
+    <w:lsdException w:name="No List" w:uiPriority="0"/>
+    <w:lsdException w:name="Table Grid" w:semiHidden="0" w:uiPriority="0" w:unhideWhenUsed="0"/>
+    <w:lsdException w:name="Placeholder Text" w:unhideWhenUsed="0"/>
+    <w:lsdException w:name="No Spacing" w:semiHidden="0" w:uiPriority="1" w:unhideWhenUsed="0" w:qFormat="1"/>
+    <w:lsdException w:name="Light Shading" w:semiHidden="0" w:uiPriority="60" w:unhideWhenUsed="0"/>
+    <w:lsdException w:name="Light List" w:semiHidden="0" w:uiPriority="61" w:unhideWhenUsed="0"/>
+    <w:lsdException w:name="Light Grid" w:semiHidden="0" w:uiPriority="62" w:unhideWhenUsed="0"/>
+    <w:lsdException w:name="Medium Shading 1" w:semiHidden="0" w:uiPriority="63" w:unhideWhenUsed="0"/>
+    <w:lsdException w:name="Medium Shading 2" w:semiHidden="0" w:uiPriority="64" w:unhideWhenUsed="0"/>
+    <w:lsdException w:name="Medium List 1" w:semiHidden="0" w:uiPriority="65" w:unhideWhenUsed="0"/>
+    <w:lsdException w:name="Medium List 2" w:semiHidden="0" w:uiPriority="66" w:unhideWhenUsed="0"/>
+    <w:lsdException w:name="Medium Grid 1" w:semiHidden="0" w:uiPriority="67" w:unhideWhenUsed="0"/>
+    <w:lsdException w:name="Medium Grid 2" w:semiHidden="0" w:uiPriority="68" w:unhideWhenUsed="0"/>
+    <w:lsdException w:name="Medium Grid 3" w:semiHidden="0" w:uiPriority="69" w:unhideWhenUsed="0"/>
+    <w:lsdException w:name="Dark List" w:semiHidden="0" w:uiPriority="70" w:unhideWhenUsed="0"/>
+    <w:lsdException w:name="Colorful Shading" w:semiHidden="0" w:uiPriority="71" w:unhideWhenUsed="0"/>
+    <w:lsdException w:name="Colorful List" w:semiHidden="0" w:uiPriority="72" w:unhideWhenUsed="0"/>
+    <w:lsdException w:name="Colorful Grid" w:semiHidden="0" w:uiPriority="73" w:unhideWhenUsed="0"/>
+    <w:lsdException w:name="Light Shading Accent 1" w:semiHidden="0" w:uiPriority="60" w:unhideWhenUsed="0"/>
+    <w:lsdException w:name="Light List Accent 1" w:semiHidden="0" w:uiPriority="61" w:unhideWhenUsed="0"/>
+    <w:lsdException w:name="Light Grid Accent 1" w:semiHidden="0" w:uiPriority="62" w:unhideWhenUsed="0"/>
+    <w:lsdException w:name="Medium Shading 1 Accent 1" w:semiHidden="0" w:uiPriority="63" w:unhideWhenUsed="0"/>
+    <w:lsdException w:name="Medium Shading 2 Accent 1" w:semiHidden="0" w:uiPriority="64" w:unhideWhenUsed="0"/>
+    <w:lsdException w:name="Medium List 1 Accent 1" w:semiHidden="0" w:uiPriority="65" w:unhideWhenUsed="0"/>
+    <w:lsdException w:name="Revision" w:unhideWhenUsed="0"/>
+    <w:lsdException w:name="List Paragraph" w:semiHidden="0" w:uiPriority="34" w:unhideWhenUsed="0" w:qFormat="1"/>
+    <w:lsdException w:name="Quote" w:semiHidden="0" w:uiPriority="29" w:unhideWhenUsed="0" w:qFormat="1"/>
+    <w:lsdException w:name="Intense Quote" w:semiHidden="0" w:uiPriority="30" w:unhideWhenUsed="0" w:qFormat="1"/>
+    <w:lsdException w:name="Medium List 2 Accent 1" w:semiHidden="0" w:uiPriority="66" w:unhideWhenUsed="0"/>
+    <w:lsdException w:name="Medium Grid 1 Accent 1" w:semiHidden="0" w:uiPriority="67" w:unhideWhenUsed="0"/>
+    <w:lsdException w:name="Medium Grid 2 Accent 1" w:semiHidden="0" w:uiPriority="68" w:unhideWhenUsed="0"/>
+    <w:lsdException w:name="Medium Grid 3 Accent 1" w:semiHidden="0" w:uiPriority="69" w:unhideWhenUsed="0"/>
+    <w:lsdException w:name="Dark List Accent 1" w:semiHidden="0" w:uiPriority="70" w:unhideWhenUsed="0"/>
+    <w:lsdException w:name="Colorful Shading Accent 1" w:semiHidden="0" w:uiPriority="71" w:unhideWhenUsed="0"/>
+    <w:lsdException w:name="Colorful List Accent 1" w:semiHidden="0" w:uiPriority="72" w:unhideWhenUsed="0"/>
+    <w:lsdException w:name="Colorful Grid Accent 1" w:semiHidden="0" w:uiPriority="73" w:unhideWhenUsed="0"/>
+    <w:lsdException w:name="Light Shading Accent 2" w:semiHidden="0" w:uiPriority="60" w:unhideWhenUsed="0"/>
+    <w:lsdException w:name="Light List Accent 2" w:semiHidden="0" w:uiPriority="61" w:unhideWhenUsed="0"/>
+    <w:lsdException w:name="Light Grid Accent 2" w:semiHidden="0" w:uiPriority="62" w:unhideWhenUsed="0"/>
+    <w:lsdException w:name="Medium Shading 1 Accent 2" w:semiHidden="0" w:uiPriority="63" w:unhideWhenUsed="0"/>
+    <w:lsdException w:name="Medium Shading 2 Accent 2" w:semiHidden="0" w:uiPriority="64" w:unhideWhenUsed="0"/>
+    <w:lsdException w:name="Medium List 1 Accent 2" w:semiHidden="0" w:uiPriority="65" w:unhideWhenUsed="0"/>
+    <w:lsdException w:name="Medium List 2 Accent 2" w:semiHidden="0" w:uiPriority="66" w:unhideWhenUsed="0"/>
+    <w:lsdException w:name="Medium Grid 1 Accent 2" w:semiHidden="0" w:uiPriority="67" w:unhideWhenUsed="0"/>
+    <w:lsdException w:name="Medium Grid 2 Accent 2" w:semiHidden="0" w:uiPriority="68" w:unhideWhenUsed="0"/>
+    <w:lsdException w:name="Medium Grid 3 Accent 2" w:semiHidden="0" w:uiPriority="69" w:unhideWhenUsed="0"/>
+    <w:lsdException w:name="Dark List Accent 2" w:semiHidden="0" w:uiPriority="70" w:unhideWhenUsed="0"/>
+    <w:lsdException w:name="Colorful Shading Accent 2" w:semiHidden="0" w:uiPriority="71" w:unhideWhenUsed="0"/>
+    <w:lsdException w:name="Colorful List Accent 2" w:semiHidden="0" w:uiPriority="72" w:unhideWhenUsed="0"/>
+    <w:lsdException w:name="Colorful Grid Accent 2" w:semiHidden="0" w:uiPriority="73" w:unhideWhenUsed="0"/>
+    <w:lsdException w:name="Light Shading Accent 3" w:semiHidden="0" w:uiPriority="60" w:unhideWhenUsed="0"/>
+    <w:lsdException w:name="Light List Accent 3" w:semiHidden="0" w:uiPriority="61" w:unhideWhenUsed="0"/>
+    <w:lsdException w:name="Light Grid Accent 3" w:semiHidden="0" w:uiPriority="62" w:unhideWhenUsed="0"/>
+    <w:lsdException w:name="Medium Shading 1 Accent 3" w:semiHidden="0" w:uiPriority="63" w:unhideWhenUsed="0"/>
+    <w:lsdException w:name="Medium Shading 2 Accent 3" w:semiHidden="0" w:uiPriority="64" w:unhideWhenUsed="0"/>
+    <w:lsdException w:name="Medium List 1 Accent 3" w:semiHidden="0" w:uiPriority="65" w:unhideWhenUsed="0"/>
+    <w:lsdException w:name="Medium List 2 Accent 3" w:semiHidden="0" w:uiPriority="66" w:unhideWhenUsed="0"/>
+    <w:lsdException w:name="Medium Grid 1 Accent 3" w:semiHidden="0" w:uiPriority="67" w:unhideWhenUsed="0"/>
+    <w:lsdException w:name="Medium Grid 2 Accent 3" w:semiHidden="0" w:uiPriority="68" w:unhideWhenUsed="0"/>
+    <w:lsdException w:name="Medium Grid 3 Accent 3" w:semiHidden="0" w:uiPriority="69" w:unhideWhenUsed="0"/>
+    <w:lsdException w:name="Dark List Accent 3" w:semiHidden="0" w:uiPriority="70" w:unhideWhenUsed="0"/>
+    <w:lsdException w:name="Colorful Shading Accent 3" w:semiHidden="0" w:uiPriority="71" w:unhideWhenUsed="0"/>
+    <w:lsdException w:name="Colorful List Accent 3" w:semiHidden="0" w:uiPriority="72" w:unhideWhenUsed="0"/>
+    <w:lsdException w:name="Colorful Grid Accent 3" w:semiHidden="0" w:uiPriority="73" w:unhideWhenUsed="0"/>
+    <w:lsdException w:name="Light Shading Accent 4" w:semiHidden="0" w:uiPriority="60" w:unhideWhenUsed="0"/>
+    <w:lsdException w:name="Light List Accent 4" w:semiHidden="0" w:uiPriority="61" w:unhideWhenUsed="0"/>
+    <w:lsdException w:name="Light Grid Accent 4" w:semiHidden="0" w:uiPriority="62" w:unhideWhenUsed="0"/>
+    <w:lsdException w:name="Medium Shading 1 Accent 4" w:semiHidden="0" w:uiPriority="63" w:unhideWhenUsed="0"/>
+    <w:lsdException w:name="Medium Shading 2 Accent 4" w:semiHidden="0" w:uiPriority="64" w:unhideWhenUsed="0"/>
+    <w:lsdException w:name="Medium List 1 Accent 4" w:semiHidden="0" w:uiPriority="65" w:unhideWhenUsed="0"/>
+    <w:lsdException w:name="Medium List 2 Accent 4" w:semiHidden="0" w:uiPriority="66" w:unhideWhenUsed="0"/>
+    <w:lsdException w:name="Medium Grid 1 Accent 4" w:semiHidden="0" w:uiPriority="67" w:unhideWhenUsed="0"/>
+    <w:lsdException w:name="Medium Grid 2 Accent 4" w:semiHidden="0" w:uiPriority="68" w:unhideWhenUsed="0"/>
+    <w:lsdException w:name="Medium Grid 3 Accent 4" w:semiHidden="0" w:uiPriority="69" w:unhideWhenUsed="0"/>
+    <w:lsdException w:name="Dark List Accent 4" w:semiHidden="0" w:uiPriority="70" w:unhideWhenUsed="0"/>
+    <w:lsdException w:name="Colorful Shading Accent 4" w:semiHidden="0" w:uiPriority="71" w:unhideWhenUsed="0"/>
+    <w:lsdException w:name="Colorful List Accent 4" w:semiHidden="0" w:uiPriority="72" w:unhideWhenUsed="0"/>
+    <w:lsdException w:name="Colorful Grid Accent 4" w:semiHidden="0" w:uiPriority="73" w:unhideWhenUsed="0"/>
+    <w:lsdException w:name="Light Shading Accent 5" w:semiHidden="0" w:uiPriority="60" w:unhideWhenUsed="0"/>
+    <w:lsdException w:name="Light List Accent 5" w:semiHidden="0" w:uiPriority="61" w:unhideWhenUsed="0"/>
+    <w:lsdException w:name="Light Grid Accent 5" w:semiHidden="0" w:uiPriority="62" w:unhideWhenUsed="0"/>
+    <w:lsdException w:name="Medium Shading 1 Accent 5" w:semiHidden="0" w:uiPriority="63" w:unhideWhenUsed="0"/>
+    <w:lsdException w:name="Medium Shading 2 Accent 5" w:semiHidden="0" w:uiPriority="64" w:unhideWhenUsed="0"/>
+    <w:lsdException w:name="Medium List 1 Accent 5" w:semiHidden="0" w:uiPriority="65" w:unhideWhenUsed="0"/>
+    <w:lsdException w:name="Medium List 2 Accent 5" w:semiHidden="0" w:uiPriority="66" w:unhideWhenUsed="0"/>
+    <w:lsdException w:name="Medium Grid 1 Accent 5" w:semiHidden="0" w:uiPriority="67" w:unhideWhenUsed="0"/>
+    <w:lsdException w:name="Medium Grid 2 Accent 5" w:semiHidden="0" w:uiPriority="68" w:unhideWhenUsed="0"/>
+    <w:lsdException w:name="Medium Grid 3 Accent 5" w:semiHidden="0" w:uiPriority="69" w:unhideWhenUsed="0"/>
+    <w:lsdException w:name="Dark List Accent 5" w:semiHidden="0" w:uiPriority="70" w:unhideWhenUsed="0"/>
+    <w:lsdException w:name="Colorful Shading Accent 5" w:semiHidden="0" w:uiPriority="71" w:unhideWhenUsed="0"/>
+    <w:lsdException w:name="Colorful List Accent 5" w:semiHidden="0" w:uiPriority="72" w:unhideWhenUsed="0"/>
+    <w:lsdException w:name="Colorful Grid Accent 5" w:semiHidden="0" w:uiPriority="73" w:unhideWhenUsed="0"/>
+    <w:lsdException w:name="Light Shading Accent 6" w:semiHidden="0" w:uiPriority="60" w:unhideWhenUsed="0"/>
+    <w:lsdException w:name="Light List Accent 6" w:semiHidden="0" w:uiPriority="61" w:unhideWhenUsed="0"/>
+    <w:lsdException w:name="Light Grid Accent 6" w:semiHidden="0" w:uiPriority="62" w:unhideWhenUsed="0"/>
+    <w:lsdException w:name="Medium Shading 1 Accent 6" w:semiHidden="0" w:uiPriority="63" w:unhideWhenUsed="0"/>
+    <w:lsdException w:name="Medium Shading 2 Accent 6" w:semiHidden="0" w:uiPriority="64" w:unhideWhenUsed="0"/>
+    <w:lsdException w:name="Medium List 1 Accent 6" w:semiHidden="0" w:uiPriority="65" w:unhideWhenUsed="0"/>
+    <w:lsdException w:name="Medium List 2 Accent 6" w:semiHidden="0" w:uiPriority="66" w:unhideWhenUsed="0"/>
+    <w:lsdException w:name="Medium Grid 1 Accent 6" w:semiHidden="0" w:uiPriority="67" w:unhideWhenUsed="0"/>
+    <w:lsdException w:name="Medium Grid 2 Accent 6" w:semiHidden="0" w:uiPriority="68" w:unhideWhenUsed="0"/>
+    <w:lsdException w:name="Medium Grid 3 Accent 6" w:semiHidden="0" w:uiPriority="69" w:unhideWhenUsed="0"/>
+    <w:lsdException w:name="Dark List Accent 6" w:semiHidden="0" w:uiPriority="70" w:unhideWhenUsed="0"/>
+    <w:lsdException w:name="Colorful Shading Accent 6" w:semiHidden="0" w:uiPriority="71" w:unhideWhenUsed="0"/>
+    <w:lsdException w:name="Colorful List Accent 6" w:semiHidden="0" w:uiPriority="72" w:unhideWhenUsed="0"/>
+    <w:lsdException w:name="Colorful Grid Accent 6" w:semiHidden="0" w:uiPriority="73" w:unhideWhenUsed="0"/>
+    <w:lsdException w:name="Subtle Emphasis" w:semiHidden="0" w:uiPriority="19" w:unhideWhenUsed="0" w:qFormat="1"/>
+    <w:lsdException w:name="Intense Emphasis" w:semiHidden="0" w:uiPriority="21" w:unhideWhenUsed="0" w:qFormat="1"/>
+    <w:lsdException w:name="Subtle Reference" w:semiHidden="0" w:uiPriority="31" w:unhideWhenUsed="0" w:qFormat="1"/>
+    <w:lsdException w:name="Intense Reference" w:semiHidden="0" w:uiPriority="32" w:unhideWhenUsed="0" w:qFormat="1"/>
+    <w:lsdException w:name="Book Title" w:semiHidden="0" w:uiPriority="33" w:unhideWhenUsed="0" w:qFormat="1"/>
+    <w:lsdException w:name="Bibliography" w:uiPriority="37"/>
+    <w:lsdException w:name="TOC Heading" w:uiPriority="39" w:qFormat="1"/>
+  </w:latentStyles>
+  <w:style w:type="paragraph" w:default="1" w:styleId="Normal">
+    <w:name w:val="Normal"/>
+    <w:qFormat/>
+    <w:rsid w:val="00001BB9"/>
+    <w:rPr>
+      <w:rFonts w:ascii="Times New Roman" w:hAnsi="Times New Roman"/>
+      <w:sz w:val="24"/>
+      <w:szCs w:val="24"/>
+    </w:rPr>
+  </w:style>
+  <w:style w:type="paragraph" w:styleId="Heading1">
+    <w:name w:val="heading 1"/>
+    <w:basedOn w:val="Normal"/>
+    <w:next w:val="Normal"/>
+    <w:link w:val="Heading1Char"/>
+    <w:qFormat/>
+    <w:rsid w:val="00001BB9"/>
+    <w:pPr>
+      <w:keepNext/>
+      <w:outlineLvl w:val="0"/>
+    </w:pPr>
+    <w:rPr>
+      <w:rFonts w:ascii="Bookman" w:eastAsia="Times New Roman" w:hAnsi="Bookman" w:cs="Times New Roman"/>
+      <w:b/>
+      <w:bCs/>
+      <w:lang w:eastAsia="en-US"/>
+    </w:rPr>
+  </w:style>
+  <w:style w:type="paragraph" w:styleId="Heading3">
+    <w:name w:val="heading 3"/>
+    <w:basedOn w:val="Normal"/>
+    <w:next w:val="Normal"/>
+    <w:link w:val="Heading3Char"/>
+    <w:semiHidden/>
+    <w:unhideWhenUsed/>
+    <w:qFormat/>
+    <w:rsid w:val="00001BB9"/>
+    <w:pPr>
+      <w:keepNext/>
+      <w:overflowPunct w:val="0"/>
+      <w:autoSpaceDE w:val="0"/>
+      <w:autoSpaceDN w:val="0"/>
+      <w:adjustRightInd w:val="0"/>
+      <w:spacing w:line="360" w:lineRule="auto"/>
+      <w:jc w:val="center"/>
+      <w:outlineLvl w:val="2"/>
+    </w:pPr>
+    <w:rPr>
+      <w:rFonts w:ascii="Bookman Old Style" w:eastAsia="Times New Roman" w:hAnsi="Bookman Old Style" w:cs="Times New Roman"/>
+      <w:b/>
+      <w:sz w:val="28"/>
+      <w:szCs w:val="20"/>
+      <w:lang w:val="en-GB" w:eastAsia="en-US"/>
+    </w:rPr>
+  </w:style>
+  <w:style w:type="paragraph" w:styleId="Heading4">
+    <w:name w:val="heading 4"/>
+    <w:basedOn w:val="Normal"/>
+    <w:next w:val="Normal"/>
+    <w:link w:val="Heading4Char"/>
+    <w:unhideWhenUsed/>
+    <w:qFormat/>
+    <w:rsid w:val="00001BB9"/>
+    <w:pPr>
+      <w:keepNext/>
+      <w:outlineLvl w:val="3"/>
+    </w:pPr>
+    <w:rPr>
+      <w:rFonts w:eastAsia="Times New Roman" w:cs="Times New Roman"/>
+      <w:b/>
+      <w:szCs w:val="20"/>
+      <w:lang w:val="en-GB" w:eastAsia="en-US"/>
+    </w:rPr>
+  </w:style>
+  <w:style w:type="character" w:default="1" w:styleId="DefaultParagraphFont">
+    <w:name w:val="Default Paragraph Font"/>
+    <w:uiPriority w:val="1"/>
+    <w:semiHidden/>
+    <w:unhideWhenUsed/>
+  </w:style>
+  <w:style w:type="table" w:default="1" w:styleId="TableNormal">
+    <w:name w:val="Normal Table"/>
+    <w:uiPriority w:val="99"/>
+    <w:semiHidden/>
+    <w:unhideWhenUsed/>
+    <w:tblPr>
+      <w:tblInd w:w="0" w:type="dxa"/>
+      <w:tblCellMar>
+        <w:top w:w="0" w:type="dxa"/>
+        <w:left w:w="108" w:type="dxa"/>
+        <w:bottom w:w="0" w:type="dxa"/>
+        <w:right w:w="108" w:type="dxa"/>
+      </w:tblCellMar>
+    </w:tblPr>
+  </w:style>
+  <w:style w:type="numbering" w:default="1" w:styleId="NoList">
+    <w:name w:val="No List"/>
+    <w:uiPriority w:val="99"/>
+    <w:semiHidden/>
+    <w:unhideWhenUsed/>
+  </w:style>
+  <w:style w:type="character" w:styleId="Hyperlink">
+    <w:name w:val="Hyperlink"/>
+    <w:basedOn w:val="DefaultParagraphFont"/>
+    <w:uiPriority w:val="99"/>
+    <w:unhideWhenUsed/>
+    <w:rsid w:val="00001BB9"/>
+    <w:rPr>
+      <w:color w:val="0000FF" w:themeColor="hyperlink"/>
+      <w:u w:val="single"/>
+    </w:rPr>
+  </w:style>
+  <w:style w:type="character" w:styleId="FollowedHyperlink">
+    <w:name w:val="FollowedHyperlink"/>
+    <w:basedOn w:val="DefaultParagraphFont"/>
+    <w:uiPriority w:val="99"/>
+    <w:semiHidden/>
+    <w:unhideWhenUsed/>
+    <w:rsid w:val="00001BB9"/>
+    <w:rPr>
+      <w:color w:val="800080" w:themeColor="followedHyperlink"/>
+      <w:u w:val="single"/>
+    </w:rPr>
+  </w:style>
+  <w:style w:type="character" w:customStyle="1" w:styleId="Heading1Char">
+    <w:name w:val="Heading 1 Char"/>
+    <w:basedOn w:val="DefaultParagraphFont"/>
+    <w:link w:val="Heading1"/>
+    <w:locked/>
+    <w:rsid w:val="00001BB9"/>
+    <w:rPr>
+      <w:rFonts w:ascii="Bookman" w:eastAsia="Times New Roman" w:hAnsi="Bookman" w:cs="Times New Roman" w:hint="default"/>
+      <w:b/>
+      <w:bCs/>
+      <w:sz w:val="24"/>
+      <w:szCs w:val="24"/>
+      <w:lang w:eastAsia="en-US"/>
+    </w:rPr>
+  </w:style>
+  <w:style w:type="character" w:customStyle="1" w:styleId="Heading3Char">
+    <w:name w:val="Heading 3 Char"/>
+    <w:basedOn w:val="DefaultParagraphFont"/>
+    <w:link w:val="Heading3"/>
+    <w:semiHidden/>
+    <w:locked/>
+    <w:rsid w:val="00001BB9"/>
+    <w:rPr>
+      <w:rFonts w:ascii="Bookman Old Style" w:eastAsia="Times New Roman" w:hAnsi="Bookman Old Style" w:cs="Times New Roman" w:hint="default"/>
+      <w:b/>
+      <w:bCs w:val="0"/>
+      <w:sz w:val="28"/>
+      <w:lang w:val="en-GB" w:eastAsia="en-US"/>
+    </w:rPr>
+  </w:style>
+  <w:style w:type="character" w:customStyle="1" w:styleId="Heading4Char">
+    <w:name w:val="Heading 4 Char"/>
+    <w:basedOn w:val="DefaultParagraphFont"/>
+    <w:link w:val="Heading4"/>
+    <w:semiHidden/>
+    <w:locked/>
+    <w:rsid w:val="00001BB9"/>
+    <w:rPr>
+      <w:rFonts w:ascii="Times New Roman" w:eastAsia="Times New Roman" w:hAnsi="Times New Roman" w:cs="Times New Roman" w:hint="default"/>
+      <w:b/>
+      <w:bCs w:val="0"/>
+      <w:sz w:val="24"/>
+      <w:lang w:val="en-GB" w:eastAsia="en-US"/>
+    </w:rPr>
+  </w:style>
+  <w:style w:type="paragraph" w:styleId="Header">
+    <w:name w:val="header"/>
+    <w:basedOn w:val="Normal"/>
+    <w:link w:val="HeaderChar"/>
+    <w:unhideWhenUsed/>
+    <w:rsid w:val="00001BB9"/>
+    <w:pPr>
+      <w:tabs>
+        <w:tab w:val="center" w:pos="4320"/>
+        <w:tab w:val="right" w:pos="8640"/>
+      </w:tabs>
+    </w:pPr>
+    <w:rPr>
+      <w:rFonts w:eastAsia="Times New Roman" w:cs="Times New Roman"/>
+      <w:lang w:eastAsia="en-US"/>
+    </w:rPr>
+  </w:style>
+  <w:style w:type="character" w:customStyle="1" w:styleId="HeaderChar">
+    <w:name w:val="Header Char"/>
+    <w:basedOn w:val="DefaultParagraphFont"/>
+    <w:link w:val="Header"/>
+    <w:semiHidden/>
+    <w:locked/>
+    <w:rsid w:val="00001BB9"/>
+    <w:rPr>
+      <w:rFonts w:ascii="Times New Roman" w:eastAsia="Times New Roman" w:hAnsi="Times New Roman" w:cs="Times New Roman" w:hint="default"/>
+      <w:sz w:val="24"/>
+      <w:szCs w:val="24"/>
+      <w:lang w:eastAsia="en-US"/>
+    </w:rPr>
+  </w:style>
+  <w:style w:type="paragraph" w:styleId="Footer">
+    <w:name w:val="footer"/>
+    <w:basedOn w:val="Normal"/>
+    <w:link w:val="FooterChar"/>
+    <w:uiPriority w:val="99"/>
+    <w:unhideWhenUsed/>
+    <w:rsid w:val="00001BB9"/>
+    <w:pPr>
+      <w:tabs>
+        <w:tab w:val="center" w:pos="4153"/>
+        <w:tab w:val="right" w:pos="8306"/>
+      </w:tabs>
+    </w:pPr>
+    <w:rPr>
+      <w:rFonts w:eastAsia="Times New Roman" w:cs="Times New Roman"/>
+      <w:lang w:eastAsia="en-US"/>
+    </w:rPr>
+  </w:style>
+  <w:style w:type="character" w:customStyle="1" w:styleId="FooterChar">
+    <w:name w:val="Footer Char"/>
+    <w:basedOn w:val="DefaultParagraphFont"/>
+    <w:link w:val="Footer"/>
+    <w:uiPriority w:val="99"/>
+    <w:locked/>
+    <w:rsid w:val="00001BB9"/>
+    <w:rPr>
+      <w:rFonts w:ascii="Times New Roman" w:eastAsia="Times New Roman" w:hAnsi="Times New Roman" w:cs="Times New Roman" w:hint="default"/>
+      <w:sz w:val="24"/>
+      <w:szCs w:val="24"/>
+      <w:lang w:eastAsia="en-US"/>
+    </w:rPr>
+  </w:style>
+  <w:style w:type="paragraph" w:styleId="BodyText2">
+    <w:name w:val="Body Text 2"/>
+    <w:basedOn w:val="Normal"/>
+    <w:link w:val="BodyText2Char"/>
+    <w:semiHidden/>
+    <w:unhideWhenUsed/>
+    <w:rsid w:val="00001BB9"/>
+    <w:pPr>
+      <w:tabs>
+        <w:tab w:val="left" w:pos="5760"/>
+      </w:tabs>
+      <w:overflowPunct w:val="0"/>
+      <w:autoSpaceDE w:val="0"/>
+      <w:autoSpaceDN w:val="0"/>
+      <w:adjustRightInd w:val="0"/>
+    </w:pPr>
+    <w:rPr>
+      <w:rFonts w:eastAsia="Times New Roman" w:cs="Times New Roman"/>
+      <w:szCs w:val="20"/>
+      <w:lang w:val="en-GB" w:eastAsia="en-US"/>
+    </w:rPr>
+  </w:style>
+  <w:style w:type="character" w:customStyle="1" w:styleId="BodyText2Char">
+    <w:name w:val="Body Text 2 Char"/>
+    <w:basedOn w:val="DefaultParagraphFont"/>
+    <w:link w:val="BodyText2"/>
+    <w:semiHidden/>
+    <w:locked/>
+    <w:rsid w:val="00001BB9"/>
+    <w:rPr>
+      <w:rFonts w:ascii="Times New Roman" w:eastAsia="Times New Roman" w:hAnsi="Times New Roman" w:cs="Times New Roman" w:hint="default"/>
+      <w:sz w:val="24"/>
+      <w:lang w:val="en-GB" w:eastAsia="en-US"/>
+    </w:rPr>
+  </w:style>
+  <w:style w:type="paragraph" w:styleId="BalloonText">
+    <w:name w:val="Balloon Text"/>
+    <w:basedOn w:val="Normal"/>
+    <w:link w:val="BalloonTextChar"/>
+    <w:uiPriority w:val="99"/>
+    <w:semiHidden/>
+    <w:unhideWhenUsed/>
+    <w:rsid w:val="00001BB9"/>
+    <w:rPr>
+      <w:rFonts w:ascii="Tahoma" w:hAnsi="Tahoma" w:cs="Tahoma"/>
+      <w:sz w:val="16"/>
+      <w:szCs w:val="16"/>
+    </w:rPr>
+  </w:style>
+  <w:style w:type="character" w:customStyle="1" w:styleId="BalloonTextChar">
+    <w:name w:val="Balloon Text Char"/>
+    <w:basedOn w:val="DefaultParagraphFont"/>
+    <w:link w:val="BalloonText"/>
+    <w:uiPriority w:val="99"/>
+    <w:semiHidden/>
+    <w:locked/>
+    <w:rsid w:val="00001BB9"/>
+    <w:rPr>
+      <w:rFonts w:ascii="Tahoma" w:hAnsi="Tahoma" w:cs="Tahoma" w:hint="default"/>
+      <w:sz w:val="16"/>
+      <w:szCs w:val="16"/>
+    </w:rPr>
+  </w:style>
+  <w:style w:type="paragraph" w:styleId="ListParagraph">
+    <w:name w:val="List Paragraph"/>
+    <w:basedOn w:val="Normal"/>
+    <w:uiPriority w:val="34"/>
+    <w:qFormat/>
+    <w:rsid w:val="00001BB9"/>
+    <w:pPr>
+      <w:ind w:left="720"/>
+      <w:contextualSpacing/>
+    </w:pPr>
+  </w:style>
+  <w:style w:type="character" w:styleId="PlaceholderText">
+    <w:name w:val="Placeholder Text"/>
+    <w:basedOn w:val="DefaultParagraphFont"/>
+    <w:uiPriority w:val="99"/>
+    <w:semiHidden/>
+    <w:rsid w:val="00001BB9"/>
+    <w:rPr>
+      <w:color w:val="808080"/>
+    </w:rPr>
+  </w:style>
+  <w:style w:type="table" w:styleId="TableGrid">
+    <w:name w:val="Table Grid"/>
+    <w:basedOn w:val="TableNormal"/>
+    <w:rsid w:val="00001BB9"/>
+    <w:rPr>
+      <w:sz w:val="22"/>
+      <w:szCs w:val="22"/>
+    </w:rPr>
+    <w:tblPr>
+      <w:tblInd w:w="0" w:type="dxa"/>
+      <w:tblBorders>
+        <w:top w:val="single" w:sz="4" w:space="0" w:color="auto"/>
+        <w:left w:val="single" w:sz="4" w:space="0" w:color="auto"/>
+        <w:bottom w:val="single" w:sz="4" w:space="0" w:color="auto"/>
+        <w:right w:val="single" w:sz="4" w:space="0" w:color="auto"/>
+        <w:insideH w:val="single" w:sz="4" w:space="0" w:color="auto"/>
+        <w:insideV w:val="single" w:sz="4" w:space="0" w:color="auto"/>
+      </w:tblBorders>
+      <w:tblCellMar>
+        <w:top w:w="0" w:type="dxa"/>
+        <w:left w:w="108" w:type="dxa"/>
+        <w:bottom w:w="0" w:type="dxa"/>
+        <w:right w:w="108" w:type="dxa"/>
+      </w:tblCellMar>
+    </w:tblPr>
+  </w:style>
+  <w:style w:type="character" w:styleId="PageNumber">
+    <w:name w:val="page number"/>
+    <w:basedOn w:val="DefaultParagraphFont"/>
+    <w:rsid w:val="004F3DFB"/>
+  </w:style>
+  <w:style w:type="paragraph" w:customStyle="1" w:styleId="CM65">
+    <w:name w:val="CM65"/>
+    <w:basedOn w:val="Normal"/>
+    <w:next w:val="Normal"/>
+    <w:rsid w:val="004F3DFB"/>
+    <w:pPr>
+      <w:autoSpaceDE w:val="0"/>
+      <w:autoSpaceDN w:val="0"/>
+      <w:adjustRightInd w:val="0"/>
+    </w:pPr>
+    <w:rPr>
+      <w:rFonts w:ascii="ENLMF G+ Times" w:eastAsia="SimSun" w:hAnsi="ENLMF G+ Times" w:cs="Times New Roman"/>
+      <w:lang w:val="en-US"/>
+    </w:rPr>
+  </w:style>
+  <w:style w:type="paragraph" w:customStyle="1" w:styleId="CM71">
+    <w:name w:val="CM71"/>
+    <w:basedOn w:val="Normal"/>
+    <w:next w:val="Normal"/>
+    <w:rsid w:val="004F3DFB"/>
+    <w:pPr>
+      <w:autoSpaceDE w:val="0"/>
+      <w:autoSpaceDN w:val="0"/>
+      <w:adjustRightInd w:val="0"/>
+    </w:pPr>
+    <w:rPr>
+      <w:rFonts w:ascii="ENLMF G+ Times" w:eastAsia="SimSun" w:hAnsi="ENLMF G+ Times" w:cs="Times New Roman"/>
+      <w:lang w:val="en-US"/>
+    </w:rPr>
+  </w:style>
+  <w:style w:type="paragraph" w:customStyle="1" w:styleId="Default">
+    <w:name w:val="Default"/>
+    <w:rsid w:val="004F3DFB"/>
+    <w:pPr>
+      <w:autoSpaceDE w:val="0"/>
+      <w:autoSpaceDN w:val="0"/>
+      <w:adjustRightInd w:val="0"/>
+    </w:pPr>
+    <w:rPr>
+      <w:rFonts w:ascii="ENLMH N+ Times" w:eastAsia="SimSun" w:hAnsi="ENLMH N+ Times" w:cs="ENLMH N+ Times"/>
+      <w:color w:val="000000"/>
+      <w:sz w:val="24"/>
+      <w:szCs w:val="24"/>
+      <w:lang w:val="en-US"/>
+    </w:rPr>
+  </w:style>
+  <w:style w:type="paragraph" w:customStyle="1" w:styleId="CM56">
+    <w:name w:val="CM56"/>
+    <w:basedOn w:val="Default"/>
+    <w:next w:val="Default"/>
+    <w:rsid w:val="004F3DFB"/>
+  </w:style>
+  <w:style w:type="paragraph" w:customStyle="1" w:styleId="CM55">
+    <w:name w:val="CM55"/>
+    <w:basedOn w:val="Default"/>
+    <w:next w:val="Default"/>
+    <w:rsid w:val="004F3DFB"/>
+  </w:style>
+  <w:style w:type="paragraph" w:customStyle="1" w:styleId="CM62">
+    <w:name w:val="CM62"/>
+    <w:basedOn w:val="Default"/>
+    <w:next w:val="Default"/>
+    <w:rsid w:val="004F3DFB"/>
+  </w:style>
+  <w:style w:type="paragraph" w:styleId="NormalWeb">
+    <w:name w:val="Normal (Web)"/>
+    <w:basedOn w:val="Normal"/>
+    <w:rsid w:val="004F3DFB"/>
+    <w:pPr>
+      <w:spacing w:before="100" w:beforeAutospacing="1" w:after="100" w:afterAutospacing="1"/>
+    </w:pPr>
+    <w:rPr>
+      <w:rFonts w:eastAsia="Times New Roman" w:cs="Times New Roman"/>
+      <w:lang w:eastAsia="en-US"/>
+    </w:rPr>
+  </w:style>
+  <w:style w:type="paragraph" w:styleId="Date">
+    <w:name w:val="Date"/>
+    <w:basedOn w:val="Normal"/>
+    <w:next w:val="Normal"/>
+    <w:link w:val="DateChar"/>
+    <w:rsid w:val="004F3DFB"/>
+    <w:rPr>
+      <w:rFonts w:eastAsia="SimSun" w:cs="Times New Roman"/>
+      <w:lang w:val="en-US"/>
+    </w:rPr>
+  </w:style>
+  <w:style w:type="character" w:customStyle="1" w:styleId="DateChar">
+    <w:name w:val="Date Char"/>
+    <w:basedOn w:val="DefaultParagraphFont"/>
+    <w:link w:val="Date"/>
+    <w:rsid w:val="004F3DFB"/>
+    <w:rPr>
+      <w:rFonts w:ascii="Times New Roman" w:eastAsia="SimSun" w:hAnsi="Times New Roman" w:cs="Times New Roman"/>
+      <w:sz w:val="24"/>
+      <w:szCs w:val="24"/>
+      <w:lang w:val="en-US"/>
+    </w:rPr>
+  </w:style>
+  <w:style w:type="paragraph" w:customStyle="1" w:styleId="BodyText1">
+    <w:name w:val="Body Text1"/>
+    <w:basedOn w:val="Normal"/>
+    <w:rsid w:val="004F3DFB"/>
+    <w:rPr>
+      <w:rFonts w:ascii="Helvetica" w:eastAsia="Times New Roman" w:hAnsi="Helvetica" w:cs="Times New Roman"/>
+      <w:sz w:val="22"/>
+      <w:szCs w:val="20"/>
+      <w:lang w:val="en-US" w:eastAsia="en-US"/>
+    </w:rPr>
+  </w:style>
+  <w:style w:type="paragraph" w:customStyle="1" w:styleId="TABLEBULLET11PT">
+    <w:name w:val="TABLE BULLET 11 PT"/>
+    <w:basedOn w:val="Normal"/>
+    <w:next w:val="Glossary"/>
+    <w:rsid w:val="004F3DFB"/>
+    <w:pPr>
+      <w:spacing w:line="260" w:lineRule="exact"/>
+      <w:ind w:left="397" w:hanging="340"/>
+    </w:pPr>
+    <w:rPr>
+      <w:rFonts w:ascii="Helvetica" w:eastAsia="Times New Roman" w:hAnsi="Helvetica" w:cs="Times New Roman"/>
+      <w:sz w:val="22"/>
+      <w:szCs w:val="20"/>
+      <w:lang w:val="en-US" w:eastAsia="en-US"/>
+    </w:rPr>
+  </w:style>
+  <w:style w:type="paragraph" w:customStyle="1" w:styleId="Glossary">
+    <w:name w:val="Glossary"/>
+    <w:basedOn w:val="Normal"/>
+    <w:rsid w:val="004F3DFB"/>
+    <w:pPr>
+      <w:ind w:left="2268" w:hanging="2268"/>
+    </w:pPr>
+    <w:rPr>
+      <w:rFonts w:ascii="Helvetica" w:eastAsia="Times New Roman" w:hAnsi="Helvetica" w:cs="Times New Roman"/>
+      <w:sz w:val="22"/>
+      <w:szCs w:val="20"/>
+      <w:lang w:val="en-US" w:eastAsia="en-US"/>
+    </w:rPr>
+  </w:style>
+  <w:style w:type="paragraph" w:customStyle="1" w:styleId="paragraph">
+    <w:name w:val="paragraph"/>
+    <w:basedOn w:val="Normal"/>
+    <w:next w:val="TableBoldInd"/>
+    <w:rsid w:val="004F3DFB"/>
+    <w:rPr>
+      <w:rFonts w:ascii="Helvetica" w:eastAsia="Times New Roman" w:hAnsi="Helvetica" w:cs="Times New Roman"/>
+      <w:sz w:val="6"/>
+      <w:szCs w:val="20"/>
+      <w:lang w:val="en-US" w:eastAsia="en-US"/>
+    </w:rPr>
+  </w:style>
+  <w:style w:type="paragraph" w:customStyle="1" w:styleId="TableBoldInd">
+    <w:name w:val="Table Bold Ind"/>
+    <w:basedOn w:val="Normal"/>
+    <w:rsid w:val="004F3DFB"/>
+    <w:pPr>
+      <w:spacing w:line="260" w:lineRule="exact"/>
+      <w:ind w:left="340" w:hanging="340"/>
+    </w:pPr>
+    <w:rPr>
+      <w:rFonts w:ascii="B Helvetica Bold" w:eastAsia="Times New Roman" w:hAnsi="B Helvetica Bold" w:cs="Times New Roman"/>
+      <w:sz w:val="22"/>
+      <w:szCs w:val="20"/>
+      <w:lang w:val="en-US" w:eastAsia="en-US"/>
+    </w:rPr>
+  </w:style>
+  <w:style w:type="character" w:customStyle="1" w:styleId="UnresolvedMention">
     <w:name w:val="Unresolved Mention"/>
     <w:basedOn w:val="DefaultParagraphFont"/>
     <w:uiPriority w:val="99"/>
@@ -10854,7 +11323,7 @@
 </file>
 
 <file path=customXml/itemProps1.xml><?xml version="1.0" encoding="utf-8"?>
-<ds:datastoreItem xmlns:ds="http://schemas.openxmlformats.org/officeDocument/2006/customXml" ds:itemID="{23DEAF94-D966-4F1A-8D13-0FC3345D3638}">
+<ds:datastoreItem xmlns:ds="http://schemas.openxmlformats.org/officeDocument/2006/customXml" ds:itemID="{6BA30AB5-06F1-41BA-9876-68C229535BE5}">
   <ds:schemaRefs>
     <ds:schemaRef ds:uri="http://schemas.openxmlformats.org/officeDocument/2006/bibliography"/>
   </ds:schemaRefs>
